--- a/Docker.docx
+++ b/Docker.docx
@@ -19,6 +19,84 @@
           <w:szCs w:val="28"/>
         </w:rPr>
         <w:t>Docker</w:t>
+      </w:r>
+    </w:p>
+    <w:p>
+      <w:r>
+        <w:t>No Pre-requisites</w:t>
+      </w:r>
+    </w:p>
+    <w:p>
+      <w:pPr>
+        <w:rPr>
+          <w:b/>
+          <w:bCs/>
+          <w:sz w:val="28"/>
+          <w:szCs w:val="28"/>
+        </w:rPr>
+      </w:pPr>
+    </w:p>
+    <w:p>
+      <w:pPr>
+        <w:rPr>
+          <w:b/>
+          <w:bCs/>
+          <w:sz w:val="28"/>
+          <w:szCs w:val="28"/>
+        </w:rPr>
+      </w:pPr>
+    </w:p>
+    <w:p>
+      <w:pPr>
+        <w:rPr>
+          <w:b/>
+          <w:bCs/>
+          <w:sz w:val="28"/>
+          <w:szCs w:val="28"/>
+        </w:rPr>
+      </w:pPr>
+      <w:r>
+        <w:rPr>
+          <w:b/>
+          <w:bCs/>
+          <w:sz w:val="28"/>
+          <w:szCs w:val="28"/>
+        </w:rPr>
+        <w:drawing>
+          <wp:inline distT="0" distB="0" distL="0" distR="0" wp14:anchorId="4C94F26C" wp14:editId="0C7CA3CD">
+            <wp:extent cx="4373592" cy="1981200"/>
+            <wp:effectExtent l="0" t="0" r="8255" b="0"/>
+            <wp:docPr id="2" name="Picture 2"/>
+            <wp:cNvGraphicFramePr>
+              <a:graphicFrameLocks xmlns:a="http://schemas.openxmlformats.org/drawingml/2006/main" noChangeAspect="1"/>
+            </wp:cNvGraphicFramePr>
+            <a:graphic xmlns:a="http://schemas.openxmlformats.org/drawingml/2006/main">
+              <a:graphicData uri="http://schemas.openxmlformats.org/drawingml/2006/picture">
+                <pic:pic xmlns:pic="http://schemas.openxmlformats.org/drawingml/2006/picture">
+                  <pic:nvPicPr>
+                    <pic:cNvPr id="1" name=""/>
+                    <pic:cNvPicPr/>
+                  </pic:nvPicPr>
+                  <pic:blipFill>
+                    <a:blip r:embed="rId4"/>
+                    <a:stretch>
+                      <a:fillRect/>
+                    </a:stretch>
+                  </pic:blipFill>
+                  <pic:spPr>
+                    <a:xfrm>
+                      <a:off x="0" y="0"/>
+                      <a:ext cx="4377805" cy="1983109"/>
+                    </a:xfrm>
+                    <a:prstGeom prst="rect">
+                      <a:avLst/>
+                    </a:prstGeom>
+                  </pic:spPr>
+                </pic:pic>
+              </a:graphicData>
+            </a:graphic>
+          </wp:inline>
+        </w:drawing>
       </w:r>
     </w:p>
     <w:sectPr>

--- a/Docker.docx
+++ b/Docker.docx
@@ -1,6 +1,6 @@
 
 <file path=word/document.xml><?xml version="1.0" encoding="utf-8"?>
-<w:document xmlns:wpc="http://schemas.microsoft.com/office/word/2010/wordprocessingCanvas" xmlns:cx="http://schemas.microsoft.com/office/drawing/2014/chartex" xmlns:cx1="http://schemas.microsoft.com/office/drawing/2015/9/8/chartex" xmlns:cx2="http://schemas.microsoft.com/office/drawing/2015/10/21/chartex" xmlns:cx3="http://schemas.microsoft.com/office/drawing/2016/5/9/chartex" xmlns:cx4="http://schemas.microsoft.com/office/drawing/2016/5/10/chartex" xmlns:cx5="http://schemas.microsoft.com/office/drawing/2016/5/11/chartex" xmlns:cx6="http://schemas.microsoft.com/office/drawing/2016/5/12/chartex" xmlns:cx7="http://schemas.microsoft.com/office/drawing/2016/5/13/chartex" xmlns:cx8="http://schemas.microsoft.com/office/drawing/2016/5/14/chartex" xmlns:mc="http://schemas.openxmlformats.org/markup-compatibility/2006" xmlns:aink="http://schemas.microsoft.com/office/drawing/2016/ink" xmlns:am3d="http://schemas.microsoft.com/office/drawing/2017/model3d" xmlns:o="urn:schemas-microsoft-com:office:office" xmlns:oel="http://schemas.microsoft.com/office/2019/extlst" xmlns:r="http://schemas.openxmlformats.org/officeDocument/2006/relationships" xmlns:m="http://schemas.openxmlformats.org/officeDocument/2006/math" xmlns:v="urn:schemas-microsoft-com:vml" xmlns:wp14="http://schemas.microsoft.com/office/word/2010/wordprocessingDrawing" xmlns:wp="http://schemas.openxmlformats.org/drawingml/2006/wordprocessingDrawing" xmlns:w10="urn:schemas-microsoft-com:office:word" xmlns:w="http://schemas.openxmlformats.org/wordprocessingml/2006/main" xmlns:w14="http://schemas.microsoft.com/office/word/2010/wordml" xmlns:w15="http://schemas.microsoft.com/office/word/2012/wordml" xmlns:w16cex="http://schemas.microsoft.com/office/word/2018/wordml/cex" xmlns:w16cid="http://schemas.microsoft.com/office/word/2016/wordml/cid" xmlns:w16="http://schemas.microsoft.com/office/word/2018/wordml" xmlns:w16sdtdh="http://schemas.microsoft.com/office/word/2020/wordml/sdtdatahash" xmlns:w16se="http://schemas.microsoft.com/office/word/2015/wordml/symex" xmlns:wpg="http://schemas.microsoft.com/office/word/2010/wordprocessingGroup" xmlns:wpi="http://schemas.microsoft.com/office/word/2010/wordprocessingInk" xmlns:wne="http://schemas.microsoft.com/office/word/2006/wordml" xmlns:wps="http://schemas.microsoft.com/office/word/2010/wordprocessingShape" mc:Ignorable="w14 w15 w16se w16cid w16 w16cex w16sdtdh wp14">
+<w:document xmlns:wpc="http://schemas.microsoft.com/office/word/2010/wordprocessingCanvas" xmlns:cx="http://schemas.microsoft.com/office/drawing/2014/chartex" xmlns:cx1="http://schemas.microsoft.com/office/drawing/2015/9/8/chartex" xmlns:cx2="http://schemas.microsoft.com/office/drawing/2015/10/21/chartex" xmlns:cx3="http://schemas.microsoft.com/office/drawing/2016/5/9/chartex" xmlns:cx4="http://schemas.microsoft.com/office/drawing/2016/5/10/chartex" xmlns:cx5="http://schemas.microsoft.com/office/drawing/2016/5/11/chartex" xmlns:cx6="http://schemas.microsoft.com/office/drawing/2016/5/12/chartex" xmlns:cx7="http://schemas.microsoft.com/office/drawing/2016/5/13/chartex" xmlns:cx8="http://schemas.microsoft.com/office/drawing/2016/5/14/chartex" xmlns:mc="http://schemas.openxmlformats.org/markup-compatibility/2006" xmlns:aink="http://schemas.microsoft.com/office/drawing/2016/ink" xmlns:am3d="http://schemas.microsoft.com/office/drawing/2017/model3d" xmlns:o="urn:schemas-microsoft-com:office:office" xmlns:oel="http://schemas.microsoft.com/office/2019/extlst" xmlns:r="http://schemas.openxmlformats.org/officeDocument/2006/relationships" xmlns:m="http://schemas.openxmlformats.org/officeDocument/2006/math" xmlns:v="urn:schemas-microsoft-com:vml" xmlns:wp14="http://schemas.microsoft.com/office/word/2010/wordprocessingDrawing" xmlns:wp="http://schemas.openxmlformats.org/drawingml/2006/wordprocessingDrawing" xmlns:w10="urn:schemas-microsoft-com:office:word" xmlns:w="http://schemas.openxmlformats.org/wordprocessingml/2006/main" xmlns:w14="http://schemas.microsoft.com/office/word/2010/wordml" xmlns:w15="http://schemas.microsoft.com/office/word/2012/wordml" xmlns:w16cex="http://schemas.microsoft.com/office/word/2018/wordml/cex" xmlns:w16cid="http://schemas.microsoft.com/office/word/2016/wordml/cid" xmlns:w16="http://schemas.microsoft.com/office/word/2018/wordml" xmlns:w16du="http://schemas.microsoft.com/office/word/2023/wordml/word16du" xmlns:w16sdtdh="http://schemas.microsoft.com/office/word/2020/wordml/sdtdatahash" xmlns:w16sdtfl="http://schemas.microsoft.com/office/word/2024/wordml/sdtformatlock" xmlns:w16se="http://schemas.microsoft.com/office/word/2015/wordml/symex" xmlns:wpg="http://schemas.microsoft.com/office/word/2010/wordprocessingGroup" xmlns:wpi="http://schemas.microsoft.com/office/word/2010/wordprocessingInk" xmlns:wne="http://schemas.microsoft.com/office/word/2006/wordml" xmlns:wps="http://schemas.microsoft.com/office/word/2010/wordprocessingShape" mc:Ignorable="w14 w15 w16se w16cid w16 w16cex w16sdtdh w16sdtfl w16du wp14">
   <w:body>
     <w:p>
       <w:pPr>
@@ -22,11 +22,6 @@
       </w:r>
     </w:p>
     <w:p>
-      <w:r>
-        <w:t>No Pre-requisites</w:t>
-      </w:r>
-    </w:p>
-    <w:p>
       <w:pPr>
         <w:rPr>
           <w:b/>
@@ -35,16 +30,15 @@
           <w:szCs w:val="28"/>
         </w:rPr>
       </w:pPr>
-    </w:p>
-    <w:p>
-      <w:pPr>
+      <w:r>
         <w:rPr>
           <w:b/>
           <w:bCs/>
           <w:sz w:val="28"/>
           <w:szCs w:val="28"/>
         </w:rPr>
-      </w:pPr>
+        <w:t>VM vs Docker</w:t>
+      </w:r>
     </w:p>
     <w:p>
       <w:pPr>
@@ -63,10 +57,10 @@
           <w:szCs w:val="28"/>
         </w:rPr>
         <w:drawing>
-          <wp:inline distT="0" distB="0" distL="0" distR="0" wp14:anchorId="4C94F26C" wp14:editId="0C7CA3CD">
-            <wp:extent cx="4373592" cy="1981200"/>
-            <wp:effectExtent l="0" t="0" r="8255" b="0"/>
-            <wp:docPr id="2" name="Picture 2"/>
+          <wp:inline distT="0" distB="0" distL="0" distR="0" wp14:anchorId="14BBE8FC" wp14:editId="44B5FFD3">
+            <wp:extent cx="5943600" cy="2633345"/>
+            <wp:effectExtent l="0" t="0" r="0" b="0"/>
+            <wp:docPr id="105075169" name="Picture 1"/>
             <wp:cNvGraphicFramePr>
               <a:graphicFrameLocks xmlns:a="http://schemas.openxmlformats.org/drawingml/2006/main" noChangeAspect="1"/>
             </wp:cNvGraphicFramePr>
@@ -74,11 +68,11 @@
               <a:graphicData uri="http://schemas.openxmlformats.org/drawingml/2006/picture">
                 <pic:pic xmlns:pic="http://schemas.openxmlformats.org/drawingml/2006/picture">
                   <pic:nvPicPr>
-                    <pic:cNvPr id="1" name=""/>
+                    <pic:cNvPr id="105075169" name=""/>
                     <pic:cNvPicPr/>
                   </pic:nvPicPr>
                   <pic:blipFill>
-                    <a:blip r:embed="rId4"/>
+                    <a:blip r:embed="rId5"/>
                     <a:stretch>
                       <a:fillRect/>
                     </a:stretch>
@@ -86,7 +80,7 @@
                   <pic:spPr>
                     <a:xfrm>
                       <a:off x="0" y="0"/>
-                      <a:ext cx="4377805" cy="1983109"/>
+                      <a:ext cx="5943600" cy="2633345"/>
                     </a:xfrm>
                     <a:prstGeom prst="rect">
                       <a:avLst/>
@@ -99,6 +93,2186 @@
         </w:drawing>
       </w:r>
     </w:p>
+    <w:p>
+      <w:pPr>
+        <w:pStyle w:val="ListBullet"/>
+        <w:numPr>
+          <w:ilvl w:val="0"/>
+          <w:numId w:val="0"/>
+        </w:numPr>
+      </w:pPr>
+      <w:r>
+        <w:rPr>
+          <w:b/>
+          <w:bCs/>
+        </w:rPr>
+        <w:t xml:space="preserve">Installation in </w:t>
+      </w:r>
+      <w:r>
+        <w:rPr>
+          <w:b/>
+          <w:bCs/>
+        </w:rPr>
+        <w:t xml:space="preserve">Linux Ubuntu AWS EC2 </w:t>
+      </w:r>
+    </w:p>
+    <w:p>
+      <w:pPr>
+        <w:pStyle w:val="ListBullet"/>
+      </w:pPr>
+      <w:r>
+        <w:t>curl -fsSL https://get.docker.com -o get-docker.sh</w:t>
+      </w:r>
+    </w:p>
+    <w:p>
+      <w:pPr>
+        <w:pStyle w:val="ListBullet"/>
+      </w:pPr>
+      <w:r>
+        <w:t>sudo sh get-docker.sh</w:t>
+      </w:r>
+      <w:r>
+        <w:br/>
+      </w:r>
+    </w:p>
+    <w:p>
+      <w:pPr>
+        <w:pStyle w:val="ListBullet"/>
+        <w:numPr>
+          <w:ilvl w:val="0"/>
+          <w:numId w:val="0"/>
+        </w:numPr>
+        <w:rPr>
+          <w:b/>
+          <w:bCs/>
+        </w:rPr>
+      </w:pPr>
+      <w:r>
+        <w:rPr>
+          <w:b/>
+          <w:bCs/>
+        </w:rPr>
+        <w:t>T</w:t>
+      </w:r>
+      <w:r>
+        <w:rPr>
+          <w:b/>
+          <w:bCs/>
+        </w:rPr>
+        <w:t>o get the access for a part</w:t>
+      </w:r>
+      <w:r>
+        <w:rPr>
+          <w:b/>
+          <w:bCs/>
+        </w:rPr>
+        <w:t>icular user to work on docker</w:t>
+      </w:r>
+    </w:p>
+    <w:p>
+      <w:pPr>
+        <w:pStyle w:val="ListBullet"/>
+        <w:rPr>
+          <w:b/>
+          <w:bCs/>
+        </w:rPr>
+      </w:pPr>
+      <w:r>
+        <w:t xml:space="preserve">sudo usermod –aG </w:t>
+      </w:r>
+      <w:r>
+        <w:t>docker user name</w:t>
+      </w:r>
+    </w:p>
+    <w:p>
+      <w:pPr>
+        <w:pStyle w:val="ListBullet"/>
+        <w:numPr>
+          <w:ilvl w:val="0"/>
+          <w:numId w:val="0"/>
+        </w:numPr>
+        <w:ind w:left="360" w:hanging="360"/>
+      </w:pPr>
+    </w:p>
+    <w:p>
+      <w:pPr>
+        <w:pStyle w:val="ListBullet"/>
+        <w:numPr>
+          <w:ilvl w:val="0"/>
+          <w:numId w:val="0"/>
+        </w:numPr>
+        <w:ind w:left="360" w:hanging="360"/>
+        <w:rPr>
+          <w:b/>
+          <w:bCs/>
+        </w:rPr>
+      </w:pPr>
+      <w:r>
+        <w:rPr>
+          <w:b/>
+          <w:bCs/>
+          <w:noProof/>
+        </w:rPr>
+        <w:drawing>
+          <wp:inline distT="0" distB="0" distL="0" distR="0" wp14:anchorId="2EEF5830" wp14:editId="748D3F1E">
+            <wp:extent cx="5943600" cy="3246755"/>
+            <wp:effectExtent l="0" t="0" r="0" b="0"/>
+            <wp:docPr id="1125477365" name="Picture 1"/>
+            <wp:cNvGraphicFramePr>
+              <a:graphicFrameLocks xmlns:a="http://schemas.openxmlformats.org/drawingml/2006/main" noChangeAspect="1"/>
+            </wp:cNvGraphicFramePr>
+            <a:graphic xmlns:a="http://schemas.openxmlformats.org/drawingml/2006/main">
+              <a:graphicData uri="http://schemas.openxmlformats.org/drawingml/2006/picture">
+                <pic:pic xmlns:pic="http://schemas.openxmlformats.org/drawingml/2006/picture">
+                  <pic:nvPicPr>
+                    <pic:cNvPr id="1125477365" name=""/>
+                    <pic:cNvPicPr/>
+                  </pic:nvPicPr>
+                  <pic:blipFill>
+                    <a:blip r:embed="rId6"/>
+                    <a:stretch>
+                      <a:fillRect/>
+                    </a:stretch>
+                  </pic:blipFill>
+                  <pic:spPr>
+                    <a:xfrm>
+                      <a:off x="0" y="0"/>
+                      <a:ext cx="5943600" cy="3246755"/>
+                    </a:xfrm>
+                    <a:prstGeom prst="rect">
+                      <a:avLst/>
+                    </a:prstGeom>
+                  </pic:spPr>
+                </pic:pic>
+              </a:graphicData>
+            </a:graphic>
+          </wp:inline>
+        </w:drawing>
+      </w:r>
+    </w:p>
+    <w:p>
+      <w:pPr>
+        <w:pStyle w:val="ListBullet"/>
+        <w:numPr>
+          <w:ilvl w:val="0"/>
+          <w:numId w:val="0"/>
+        </w:numPr>
+      </w:pPr>
+    </w:p>
+    <w:p>
+      <w:pPr>
+        <w:pStyle w:val="ListBullet"/>
+        <w:numPr>
+          <w:ilvl w:val="0"/>
+          <w:numId w:val="0"/>
+        </w:numPr>
+      </w:pPr>
+    </w:p>
+    <w:p>
+      <w:pPr>
+        <w:pStyle w:val="ListBullet"/>
+        <w:numPr>
+          <w:ilvl w:val="0"/>
+          <w:numId w:val="0"/>
+        </w:numPr>
+        <w:ind w:left="360" w:hanging="360"/>
+      </w:pPr>
+      <w:r>
+        <w:rPr>
+          <w:noProof/>
+        </w:rPr>
+        <w:drawing>
+          <wp:inline distT="0" distB="0" distL="0" distR="0" wp14:anchorId="18A89345" wp14:editId="1BF80E90">
+            <wp:extent cx="5943600" cy="3229610"/>
+            <wp:effectExtent l="0" t="0" r="0" b="8890"/>
+            <wp:docPr id="495240925" name="Picture 1"/>
+            <wp:cNvGraphicFramePr>
+              <a:graphicFrameLocks xmlns:a="http://schemas.openxmlformats.org/drawingml/2006/main" noChangeAspect="1"/>
+            </wp:cNvGraphicFramePr>
+            <a:graphic xmlns:a="http://schemas.openxmlformats.org/drawingml/2006/main">
+              <a:graphicData uri="http://schemas.openxmlformats.org/drawingml/2006/picture">
+                <pic:pic xmlns:pic="http://schemas.openxmlformats.org/drawingml/2006/picture">
+                  <pic:nvPicPr>
+                    <pic:cNvPr id="495240925" name=""/>
+                    <pic:cNvPicPr/>
+                  </pic:nvPicPr>
+                  <pic:blipFill>
+                    <a:blip r:embed="rId7"/>
+                    <a:stretch>
+                      <a:fillRect/>
+                    </a:stretch>
+                  </pic:blipFill>
+                  <pic:spPr>
+                    <a:xfrm>
+                      <a:off x="0" y="0"/>
+                      <a:ext cx="5943600" cy="3229610"/>
+                    </a:xfrm>
+                    <a:prstGeom prst="rect">
+                      <a:avLst/>
+                    </a:prstGeom>
+                  </pic:spPr>
+                </pic:pic>
+              </a:graphicData>
+            </a:graphic>
+          </wp:inline>
+        </w:drawing>
+      </w:r>
+    </w:p>
+    <w:p>
+      <w:pPr>
+        <w:pStyle w:val="ListBullet"/>
+        <w:numPr>
+          <w:ilvl w:val="0"/>
+          <w:numId w:val="0"/>
+        </w:numPr>
+        <w:ind w:left="360" w:hanging="360"/>
+      </w:pPr>
+    </w:p>
+    <w:p>
+      <w:pPr>
+        <w:pStyle w:val="ListBullet"/>
+        <w:numPr>
+          <w:ilvl w:val="0"/>
+          <w:numId w:val="0"/>
+        </w:numPr>
+        <w:ind w:left="360" w:hanging="360"/>
+      </w:pPr>
+      <w:r>
+        <w:t xml:space="preserve">if </w:t>
+      </w:r>
+      <w:r>
+        <w:t xml:space="preserve">we </w:t>
+      </w:r>
+      <w:r>
+        <w:t>want to directly run a image we can use</w:t>
+      </w:r>
+      <w:r>
+        <w:t>,</w:t>
+      </w:r>
+    </w:p>
+    <w:p>
+      <w:pPr>
+        <w:pStyle w:val="ListBullet"/>
+      </w:pPr>
+      <w:r>
+        <w:t xml:space="preserve">docker </w:t>
+      </w:r>
+      <w:r>
+        <w:t>run ‘image’</w:t>
+      </w:r>
+    </w:p>
+    <w:p>
+      <w:pPr>
+        <w:pStyle w:val="ListBullet"/>
+        <w:numPr>
+          <w:ilvl w:val="0"/>
+          <w:numId w:val="0"/>
+        </w:numPr>
+        <w:ind w:left="360" w:hanging="360"/>
+      </w:pPr>
+      <w:r>
+        <w:t>or else we can pull the image</w:t>
+      </w:r>
+      <w:r>
+        <w:t xml:space="preserve"> by mentioning image tag and then we can run</w:t>
+      </w:r>
+    </w:p>
+    <w:p>
+      <w:pPr>
+        <w:pStyle w:val="ListBullet"/>
+      </w:pPr>
+      <w:r>
+        <w:t>docker image pull ubuntu:latest</w:t>
+      </w:r>
+      <w:r>
+        <w:tab/>
+      </w:r>
+      <w:r>
+        <w:tab/>
+        <w:t># here latest is a tag</w:t>
+      </w:r>
+    </w:p>
+    <w:p>
+      <w:pPr>
+        <w:pStyle w:val="ListBullet"/>
+      </w:pPr>
+      <w:r>
+        <w:t xml:space="preserve">docker run -it </w:t>
+      </w:r>
+      <w:r>
+        <w:t>4e5021d210f6</w:t>
+      </w:r>
+      <w:r>
+        <w:t xml:space="preserve"> /bin/bash</w:t>
+      </w:r>
+      <w:r>
+        <w:tab/>
+        <w:t># see above example in screenshot</w:t>
+      </w:r>
+    </w:p>
+    <w:p>
+      <w:pPr>
+        <w:pStyle w:val="ListBullet"/>
+        <w:numPr>
+          <w:ilvl w:val="0"/>
+          <w:numId w:val="0"/>
+        </w:numPr>
+        <w:ind w:left="360" w:hanging="360"/>
+      </w:pPr>
+      <w:r>
+        <w:t># here ‘-it’ is used in the command because to</w:t>
+      </w:r>
+      <w:r>
+        <w:t xml:space="preserve"> make the current terminal </w:t>
+      </w:r>
+      <w:r>
+        <w:t xml:space="preserve">as console for the ubuntu </w:t>
+      </w:r>
+    </w:p>
+    <w:p>
+      <w:pPr>
+        <w:pStyle w:val="ListBullet"/>
+        <w:numPr>
+          <w:ilvl w:val="0"/>
+          <w:numId w:val="0"/>
+        </w:numPr>
+        <w:ind w:left="360" w:hanging="360"/>
+      </w:pPr>
+      <w:r>
+        <w:t>image which we are using</w:t>
+      </w:r>
+    </w:p>
+    <w:p>
+      <w:pPr>
+        <w:pStyle w:val="ListBullet"/>
+        <w:numPr>
+          <w:ilvl w:val="0"/>
+          <w:numId w:val="0"/>
+        </w:numPr>
+        <w:ind w:left="360" w:hanging="360"/>
+      </w:pPr>
+    </w:p>
+    <w:p>
+      <w:pPr>
+        <w:pStyle w:val="ListBullet"/>
+        <w:numPr>
+          <w:ilvl w:val="0"/>
+          <w:numId w:val="0"/>
+        </w:numPr>
+        <w:rPr>
+          <w:b/>
+          <w:bCs/>
+        </w:rPr>
+      </w:pPr>
+      <w:r>
+        <w:rPr>
+          <w:b/>
+          <w:bCs/>
+        </w:rPr>
+        <w:t>To list all images</w:t>
+      </w:r>
+    </w:p>
+    <w:p>
+      <w:pPr>
+        <w:pStyle w:val="ListBullet"/>
+      </w:pPr>
+      <w:r>
+        <w:t>docker image ls</w:t>
+      </w:r>
+    </w:p>
+    <w:p>
+      <w:pPr>
+        <w:pStyle w:val="ListBullet"/>
+        <w:numPr>
+          <w:ilvl w:val="0"/>
+          <w:numId w:val="0"/>
+        </w:numPr>
+        <w:ind w:left="360" w:hanging="360"/>
+      </w:pPr>
+      <w:r>
+        <w:t xml:space="preserve">ex: </w:t>
+      </w:r>
+    </w:p>
+    <w:p>
+      <w:pPr>
+        <w:pStyle w:val="ListBullet"/>
+        <w:numPr>
+          <w:ilvl w:val="0"/>
+          <w:numId w:val="0"/>
+        </w:numPr>
+        <w:ind w:left="360" w:hanging="360"/>
+      </w:pPr>
+      <w:r>
+        <w:rPr>
+          <w:noProof/>
+        </w:rPr>
+        <w:drawing>
+          <wp:inline distT="0" distB="0" distL="0" distR="0" wp14:anchorId="7F02B68D" wp14:editId="262248CB">
+            <wp:extent cx="5943600" cy="833755"/>
+            <wp:effectExtent l="0" t="0" r="0" b="4445"/>
+            <wp:docPr id="1543753703" name="Picture 1" descr="A black screen with white text&#10;&#10;AI-generated content may be incorrect."/>
+            <wp:cNvGraphicFramePr>
+              <a:graphicFrameLocks xmlns:a="http://schemas.openxmlformats.org/drawingml/2006/main" noChangeAspect="1"/>
+            </wp:cNvGraphicFramePr>
+            <a:graphic xmlns:a="http://schemas.openxmlformats.org/drawingml/2006/main">
+              <a:graphicData uri="http://schemas.openxmlformats.org/drawingml/2006/picture">
+                <pic:pic xmlns:pic="http://schemas.openxmlformats.org/drawingml/2006/picture">
+                  <pic:nvPicPr>
+                    <pic:cNvPr id="1543753703" name="Picture 1" descr="A black screen with white text&#10;&#10;AI-generated content may be incorrect."/>
+                    <pic:cNvPicPr/>
+                  </pic:nvPicPr>
+                  <pic:blipFill>
+                    <a:blip r:embed="rId8"/>
+                    <a:stretch>
+                      <a:fillRect/>
+                    </a:stretch>
+                  </pic:blipFill>
+                  <pic:spPr>
+                    <a:xfrm>
+                      <a:off x="0" y="0"/>
+                      <a:ext cx="5943600" cy="833755"/>
+                    </a:xfrm>
+                    <a:prstGeom prst="rect">
+                      <a:avLst/>
+                    </a:prstGeom>
+                  </pic:spPr>
+                </pic:pic>
+              </a:graphicData>
+            </a:graphic>
+          </wp:inline>
+        </w:drawing>
+      </w:r>
+    </w:p>
+    <w:p>
+      <w:pPr>
+        <w:pStyle w:val="ListBullet"/>
+        <w:numPr>
+          <w:ilvl w:val="0"/>
+          <w:numId w:val="0"/>
+        </w:numPr>
+        <w:ind w:left="360" w:hanging="360"/>
+      </w:pPr>
+      <w:r>
+        <w:br/>
+      </w:r>
+    </w:p>
+    <w:p>
+      <w:pPr>
+        <w:pStyle w:val="ListBullet"/>
+        <w:numPr>
+          <w:ilvl w:val="0"/>
+          <w:numId w:val="0"/>
+        </w:numPr>
+        <w:ind w:left="360" w:hanging="360"/>
+      </w:pPr>
+    </w:p>
+    <w:p>
+      <w:pPr>
+        <w:pStyle w:val="ListBullet"/>
+        <w:numPr>
+          <w:ilvl w:val="0"/>
+          <w:numId w:val="0"/>
+        </w:numPr>
+        <w:ind w:left="360" w:hanging="360"/>
+      </w:pPr>
+      <w:r>
+        <w:rPr>
+          <w:noProof/>
+        </w:rPr>
+        <w:lastRenderedPageBreak/>
+        <w:drawing>
+          <wp:inline distT="0" distB="0" distL="0" distR="0" wp14:anchorId="2CE82390" wp14:editId="45A683B4">
+            <wp:extent cx="4311650" cy="2776776"/>
+            <wp:effectExtent l="0" t="0" r="0" b="5080"/>
+            <wp:docPr id="545764442" name="Picture 1"/>
+            <wp:cNvGraphicFramePr>
+              <a:graphicFrameLocks xmlns:a="http://schemas.openxmlformats.org/drawingml/2006/main" noChangeAspect="1"/>
+            </wp:cNvGraphicFramePr>
+            <a:graphic xmlns:a="http://schemas.openxmlformats.org/drawingml/2006/main">
+              <a:graphicData uri="http://schemas.openxmlformats.org/drawingml/2006/picture">
+                <pic:pic xmlns:pic="http://schemas.openxmlformats.org/drawingml/2006/picture">
+                  <pic:nvPicPr>
+                    <pic:cNvPr id="545764442" name=""/>
+                    <pic:cNvPicPr/>
+                  </pic:nvPicPr>
+                  <pic:blipFill>
+                    <a:blip r:embed="rId9"/>
+                    <a:stretch>
+                      <a:fillRect/>
+                    </a:stretch>
+                  </pic:blipFill>
+                  <pic:spPr>
+                    <a:xfrm>
+                      <a:off x="0" y="0"/>
+                      <a:ext cx="4321121" cy="2782875"/>
+                    </a:xfrm>
+                    <a:prstGeom prst="rect">
+                      <a:avLst/>
+                    </a:prstGeom>
+                  </pic:spPr>
+                </pic:pic>
+              </a:graphicData>
+            </a:graphic>
+          </wp:inline>
+        </w:drawing>
+      </w:r>
+      <w:r>
+        <w:rPr>
+          <w:noProof/>
+        </w:rPr>
+        <w:drawing>
+          <wp:inline distT="0" distB="0" distL="0" distR="0" wp14:anchorId="1F9681A0" wp14:editId="302125A3">
+            <wp:extent cx="5943600" cy="3136900"/>
+            <wp:effectExtent l="0" t="0" r="0" b="6350"/>
+            <wp:docPr id="858152047" name="Picture 1" descr="A screenshot of a computer&#10;&#10;AI-generated content may be incorrect."/>
+            <wp:cNvGraphicFramePr>
+              <a:graphicFrameLocks xmlns:a="http://schemas.openxmlformats.org/drawingml/2006/main" noChangeAspect="1"/>
+            </wp:cNvGraphicFramePr>
+            <a:graphic xmlns:a="http://schemas.openxmlformats.org/drawingml/2006/main">
+              <a:graphicData uri="http://schemas.openxmlformats.org/drawingml/2006/picture">
+                <pic:pic xmlns:pic="http://schemas.openxmlformats.org/drawingml/2006/picture">
+                  <pic:nvPicPr>
+                    <pic:cNvPr id="858152047" name="Picture 1" descr="A screenshot of a computer&#10;&#10;AI-generated content may be incorrect."/>
+                    <pic:cNvPicPr/>
+                  </pic:nvPicPr>
+                  <pic:blipFill>
+                    <a:blip r:embed="rId10"/>
+                    <a:stretch>
+                      <a:fillRect/>
+                    </a:stretch>
+                  </pic:blipFill>
+                  <pic:spPr>
+                    <a:xfrm>
+                      <a:off x="0" y="0"/>
+                      <a:ext cx="5943600" cy="3136900"/>
+                    </a:xfrm>
+                    <a:prstGeom prst="rect">
+                      <a:avLst/>
+                    </a:prstGeom>
+                  </pic:spPr>
+                </pic:pic>
+              </a:graphicData>
+            </a:graphic>
+          </wp:inline>
+        </w:drawing>
+      </w:r>
+      <w:r>
+        <w:br/>
+      </w:r>
+      <w:r>
+        <w:lastRenderedPageBreak/>
+        <w:br/>
+      </w:r>
+      <w:r>
+        <w:rPr>
+          <w:noProof/>
+        </w:rPr>
+        <w:drawing>
+          <wp:inline distT="0" distB="0" distL="0" distR="0" wp14:anchorId="66D478BC" wp14:editId="6C0651D2">
+            <wp:extent cx="4279900" cy="2708317"/>
+            <wp:effectExtent l="0" t="0" r="6350" b="0"/>
+            <wp:docPr id="904723506" name="Picture 1" descr="A diagram of containers with text&#10;&#10;AI-generated content may be incorrect."/>
+            <wp:cNvGraphicFramePr>
+              <a:graphicFrameLocks xmlns:a="http://schemas.openxmlformats.org/drawingml/2006/main" noChangeAspect="1"/>
+            </wp:cNvGraphicFramePr>
+            <a:graphic xmlns:a="http://schemas.openxmlformats.org/drawingml/2006/main">
+              <a:graphicData uri="http://schemas.openxmlformats.org/drawingml/2006/picture">
+                <pic:pic xmlns:pic="http://schemas.openxmlformats.org/drawingml/2006/picture">
+                  <pic:nvPicPr>
+                    <pic:cNvPr id="904723506" name="Picture 1" descr="A diagram of containers with text&#10;&#10;AI-generated content may be incorrect."/>
+                    <pic:cNvPicPr/>
+                  </pic:nvPicPr>
+                  <pic:blipFill>
+                    <a:blip r:embed="rId11"/>
+                    <a:stretch>
+                      <a:fillRect/>
+                    </a:stretch>
+                  </pic:blipFill>
+                  <pic:spPr>
+                    <a:xfrm>
+                      <a:off x="0" y="0"/>
+                      <a:ext cx="4282444" cy="2709927"/>
+                    </a:xfrm>
+                    <a:prstGeom prst="rect">
+                      <a:avLst/>
+                    </a:prstGeom>
+                  </pic:spPr>
+                </pic:pic>
+              </a:graphicData>
+            </a:graphic>
+          </wp:inline>
+        </w:drawing>
+      </w:r>
+      <w:r>
+        <w:t xml:space="preserve"> </w:t>
+      </w:r>
+    </w:p>
+    <w:p>
+      <w:pPr>
+        <w:pStyle w:val="ListBullet"/>
+        <w:numPr>
+          <w:ilvl w:val="0"/>
+          <w:numId w:val="0"/>
+        </w:numPr>
+        <w:ind w:left="360" w:hanging="360"/>
+      </w:pPr>
+    </w:p>
+    <w:p>
+      <w:pPr>
+        <w:pStyle w:val="ListBullet"/>
+        <w:numPr>
+          <w:ilvl w:val="0"/>
+          <w:numId w:val="0"/>
+        </w:numPr>
+        <w:ind w:left="360" w:hanging="360"/>
+      </w:pPr>
+      <w:r>
+        <w:t xml:space="preserve"># </w:t>
+      </w:r>
+      <w:r>
+        <w:t>With one i</w:t>
+      </w:r>
+      <w:r>
+        <w:t>mage we can create multiple container and we can run, let say we can run 100 containers</w:t>
+      </w:r>
+      <w:r>
+        <w:t xml:space="preserve"> </w:t>
+      </w:r>
+    </w:p>
+    <w:p>
+      <w:pPr>
+        <w:pStyle w:val="ListBullet"/>
+        <w:numPr>
+          <w:ilvl w:val="0"/>
+          <w:numId w:val="0"/>
+        </w:numPr>
+        <w:ind w:left="360" w:hanging="360"/>
+      </w:pPr>
+      <w:r>
+        <w:t xml:space="preserve">also with that one image. </w:t>
+      </w:r>
+    </w:p>
+    <w:p>
+      <w:pPr>
+        <w:pStyle w:val="ListBullet"/>
+        <w:numPr>
+          <w:ilvl w:val="0"/>
+          <w:numId w:val="0"/>
+        </w:numPr>
+        <w:ind w:left="360" w:hanging="360"/>
+      </w:pPr>
+    </w:p>
+    <w:p>
+      <w:pPr>
+        <w:pStyle w:val="ListBullet"/>
+        <w:numPr>
+          <w:ilvl w:val="0"/>
+          <w:numId w:val="0"/>
+        </w:numPr>
+        <w:ind w:left="360" w:hanging="360"/>
+      </w:pPr>
+      <w:r>
+        <w:t>#</w:t>
+      </w:r>
+      <w:r>
+        <w:t xml:space="preserve"> Let say a application is running i</w:t>
+      </w:r>
+      <w:r>
+        <w:t>n one container with particular image</w:t>
+      </w:r>
+      <w:r>
+        <w:t xml:space="preserve">, in another container we can </w:t>
+      </w:r>
+    </w:p>
+    <w:p>
+      <w:pPr>
+        <w:pStyle w:val="ListBullet"/>
+        <w:numPr>
+          <w:ilvl w:val="0"/>
+          <w:numId w:val="0"/>
+        </w:numPr>
+        <w:ind w:left="360" w:hanging="360"/>
+      </w:pPr>
+      <w:r>
+        <w:t>store the data of th</w:t>
+      </w:r>
+      <w:r>
+        <w:t>is application also.</w:t>
+      </w:r>
+    </w:p>
+    <w:p>
+      <w:pPr>
+        <w:pStyle w:val="ListBullet"/>
+        <w:numPr>
+          <w:ilvl w:val="0"/>
+          <w:numId w:val="0"/>
+        </w:numPr>
+        <w:ind w:left="360" w:hanging="360"/>
+      </w:pPr>
+    </w:p>
+    <w:p>
+      <w:pPr>
+        <w:pStyle w:val="ListBullet"/>
+        <w:numPr>
+          <w:ilvl w:val="0"/>
+          <w:numId w:val="0"/>
+        </w:numPr>
+        <w:ind w:left="360" w:hanging="360"/>
+      </w:pPr>
+      <w:r>
+        <w:t>But if we delete th</w:t>
+      </w:r>
+      <w:r>
+        <w:t>e container where application data is present, then data also we be lost.</w:t>
+      </w:r>
+      <w:r>
+        <w:br/>
+      </w:r>
+    </w:p>
+    <w:p>
+      <w:pPr>
+        <w:pStyle w:val="ListBullet"/>
+        <w:numPr>
+          <w:ilvl w:val="0"/>
+          <w:numId w:val="0"/>
+        </w:numPr>
+        <w:ind w:left="360" w:hanging="360"/>
+      </w:pPr>
+      <w:r>
+        <w:t xml:space="preserve"># </w:t>
+      </w:r>
+      <w:r>
+        <w:t xml:space="preserve">so in order to not to loose the data we use </w:t>
+      </w:r>
+      <w:r>
+        <w:rPr>
+          <w:b/>
+          <w:bCs/>
+        </w:rPr>
+        <w:t>Volumes</w:t>
+      </w:r>
+      <w:r>
+        <w:t>.</w:t>
+      </w:r>
+      <w:r>
+        <w:t xml:space="preserve"> </w:t>
+      </w:r>
+    </w:p>
+    <w:p>
+      <w:pPr>
+        <w:pStyle w:val="ListBullet"/>
+        <w:numPr>
+          <w:ilvl w:val="0"/>
+          <w:numId w:val="0"/>
+        </w:numPr>
+        <w:ind w:left="360" w:hanging="360"/>
+      </w:pPr>
+    </w:p>
+    <w:p>
+      <w:pPr>
+        <w:pStyle w:val="ListBullet"/>
+        <w:numPr>
+          <w:ilvl w:val="0"/>
+          <w:numId w:val="0"/>
+        </w:numPr>
+        <w:ind w:left="360" w:hanging="360"/>
+      </w:pPr>
+      <w:r>
+        <w:t xml:space="preserve"># now we </w:t>
+      </w:r>
+      <w:r>
+        <w:t xml:space="preserve">if we want to store the data in the containers we have different </w:t>
+      </w:r>
+      <w:r>
+        <w:t xml:space="preserve">storage </w:t>
+      </w:r>
+      <w:r>
+        <w:t>drivers</w:t>
+      </w:r>
+    </w:p>
+    <w:p>
+      <w:pPr>
+        <w:pStyle w:val="ListBullet"/>
+        <w:numPr>
+          <w:ilvl w:val="0"/>
+          <w:numId w:val="0"/>
+        </w:numPr>
+        <w:ind w:left="360" w:hanging="360"/>
+        <w:rPr>
+          <w:b/>
+          <w:bCs/>
+        </w:rPr>
+      </w:pPr>
+      <w:r>
+        <w:t xml:space="preserve">basically. One of the famous driver is </w:t>
+      </w:r>
+      <w:r>
+        <w:rPr>
+          <w:b/>
+          <w:bCs/>
+        </w:rPr>
+        <w:t>Overlay2</w:t>
+      </w:r>
+      <w:r>
+        <w:rPr>
+          <w:b/>
+          <w:bCs/>
+        </w:rPr>
+        <w:br/>
+      </w:r>
+      <w:r>
+        <w:rPr>
+          <w:b/>
+          <w:bCs/>
+        </w:rPr>
+        <w:br/>
+      </w:r>
+    </w:p>
+    <w:p>
+      <w:pPr>
+        <w:pStyle w:val="ListBullet"/>
+        <w:numPr>
+          <w:ilvl w:val="0"/>
+          <w:numId w:val="0"/>
+        </w:numPr>
+        <w:ind w:left="360" w:hanging="360"/>
+        <w:rPr>
+          <w:b/>
+          <w:bCs/>
+        </w:rPr>
+      </w:pPr>
+      <w:r>
+        <w:rPr>
+          <w:b/>
+          <w:bCs/>
+        </w:rPr>
+        <w:t>Docker Commands</w:t>
+      </w:r>
+    </w:p>
+    <w:p>
+      <w:pPr>
+        <w:pStyle w:val="ListBullet"/>
+        <w:numPr>
+          <w:ilvl w:val="0"/>
+          <w:numId w:val="0"/>
+        </w:numPr>
+        <w:ind w:left="360" w:hanging="360"/>
+        <w:rPr>
+          <w:b/>
+          <w:bCs/>
+        </w:rPr>
+      </w:pPr>
+    </w:p>
+    <w:p>
+      <w:pPr>
+        <w:pStyle w:val="ListBullet"/>
+        <w:numPr>
+          <w:ilvl w:val="0"/>
+          <w:numId w:val="0"/>
+        </w:numPr>
+        <w:ind w:left="360" w:hanging="360"/>
+      </w:pPr>
+      <w:r>
+        <w:t># to list the running containers</w:t>
+      </w:r>
+    </w:p>
+    <w:p>
+      <w:pPr>
+        <w:pStyle w:val="ListBullet"/>
+      </w:pPr>
+      <w:r>
+        <w:t>docker</w:t>
+      </w:r>
+      <w:r>
+        <w:t xml:space="preserve"> ps</w:t>
+      </w:r>
+    </w:p>
+    <w:p>
+      <w:pPr>
+        <w:pStyle w:val="ListBullet"/>
+        <w:numPr>
+          <w:ilvl w:val="0"/>
+          <w:numId w:val="0"/>
+        </w:numPr>
+        <w:ind w:left="360" w:hanging="360"/>
+      </w:pPr>
+      <w:r>
+        <w:t xml:space="preserve"># to list </w:t>
+      </w:r>
+      <w:r>
+        <w:t>all containers which are running and exited</w:t>
+      </w:r>
+    </w:p>
+    <w:p>
+      <w:pPr>
+        <w:pStyle w:val="ListBullet"/>
+      </w:pPr>
+      <w:r>
+        <w:t>docker ps -a</w:t>
+      </w:r>
+    </w:p>
+    <w:p>
+      <w:pPr>
+        <w:pStyle w:val="ListBullet"/>
+        <w:numPr>
+          <w:ilvl w:val="0"/>
+          <w:numId w:val="0"/>
+        </w:numPr>
+        <w:ind w:left="360" w:hanging="360"/>
+      </w:pPr>
+      <w:r>
+        <w:t># to stop the container</w:t>
+      </w:r>
+    </w:p>
+    <w:p>
+      <w:pPr>
+        <w:pStyle w:val="ListBullet"/>
+      </w:pPr>
+      <w:r>
+        <w:t>docker stop ‘container id’</w:t>
+      </w:r>
+    </w:p>
+    <w:p>
+      <w:pPr>
+        <w:pStyle w:val="ListBullet"/>
+        <w:numPr>
+          <w:ilvl w:val="0"/>
+          <w:numId w:val="0"/>
+        </w:numPr>
+        <w:ind w:left="360" w:hanging="360"/>
+      </w:pPr>
+      <w:r>
+        <w:t># to remove the container</w:t>
+      </w:r>
+    </w:p>
+    <w:p>
+      <w:pPr>
+        <w:pStyle w:val="ListBullet"/>
+      </w:pPr>
+      <w:r>
+        <w:t>docker rm ‘container id’</w:t>
+      </w:r>
+    </w:p>
+    <w:p>
+      <w:pPr>
+        <w:pStyle w:val="ListBullet"/>
+        <w:numPr>
+          <w:ilvl w:val="0"/>
+          <w:numId w:val="0"/>
+        </w:numPr>
+        <w:ind w:left="360" w:hanging="360"/>
+      </w:pPr>
+      <w:r>
+        <w:rPr>
+          <w:noProof/>
+        </w:rPr>
+        <w:lastRenderedPageBreak/>
+        <w:drawing>
+          <wp:inline distT="0" distB="0" distL="0" distR="0" wp14:anchorId="51C5C84D" wp14:editId="5473A74A">
+            <wp:extent cx="5943600" cy="1719580"/>
+            <wp:effectExtent l="0" t="0" r="0" b="0"/>
+            <wp:docPr id="2070812860" name="Picture 1"/>
+            <wp:cNvGraphicFramePr>
+              <a:graphicFrameLocks xmlns:a="http://schemas.openxmlformats.org/drawingml/2006/main" noChangeAspect="1"/>
+            </wp:cNvGraphicFramePr>
+            <a:graphic xmlns:a="http://schemas.openxmlformats.org/drawingml/2006/main">
+              <a:graphicData uri="http://schemas.openxmlformats.org/drawingml/2006/picture">
+                <pic:pic xmlns:pic="http://schemas.openxmlformats.org/drawingml/2006/picture">
+                  <pic:nvPicPr>
+                    <pic:cNvPr id="2070812860" name=""/>
+                    <pic:cNvPicPr/>
+                  </pic:nvPicPr>
+                  <pic:blipFill>
+                    <a:blip r:embed="rId12"/>
+                    <a:stretch>
+                      <a:fillRect/>
+                    </a:stretch>
+                  </pic:blipFill>
+                  <pic:spPr>
+                    <a:xfrm>
+                      <a:off x="0" y="0"/>
+                      <a:ext cx="5943600" cy="1719580"/>
+                    </a:xfrm>
+                    <a:prstGeom prst="rect">
+                      <a:avLst/>
+                    </a:prstGeom>
+                  </pic:spPr>
+                </pic:pic>
+              </a:graphicData>
+            </a:graphic>
+          </wp:inline>
+        </w:drawing>
+      </w:r>
+    </w:p>
+    <w:p>
+      <w:pPr>
+        <w:pStyle w:val="ListBullet"/>
+        <w:numPr>
+          <w:ilvl w:val="0"/>
+          <w:numId w:val="0"/>
+        </w:numPr>
+        <w:ind w:left="360" w:hanging="360"/>
+      </w:pPr>
+    </w:p>
+    <w:p>
+      <w:pPr>
+        <w:pStyle w:val="ListBullet"/>
+        <w:numPr>
+          <w:ilvl w:val="0"/>
+          <w:numId w:val="0"/>
+        </w:numPr>
+        <w:ind w:left="360" w:hanging="360"/>
+      </w:pPr>
+    </w:p>
+    <w:p>
+      <w:pPr>
+        <w:pStyle w:val="ListBullet"/>
+        <w:numPr>
+          <w:ilvl w:val="0"/>
+          <w:numId w:val="0"/>
+        </w:numPr>
+      </w:pPr>
+      <w:r>
+        <w:t xml:space="preserve"># </w:t>
+      </w:r>
+      <w:r>
+        <w:t>t</w:t>
+      </w:r>
+      <w:r>
+        <w:t>o list all images</w:t>
+      </w:r>
+    </w:p>
+    <w:p>
+      <w:pPr>
+        <w:pStyle w:val="ListBullet"/>
+      </w:pPr>
+      <w:r>
+        <w:t>docker image ls</w:t>
+      </w:r>
+    </w:p>
+    <w:p>
+      <w:pPr>
+        <w:pStyle w:val="ListBullet"/>
+        <w:numPr>
+          <w:ilvl w:val="0"/>
+          <w:numId w:val="0"/>
+        </w:numPr>
+        <w:ind w:left="360" w:hanging="360"/>
+      </w:pPr>
+      <w:r>
+        <w:t># to remove image</w:t>
+      </w:r>
+    </w:p>
+    <w:p>
+      <w:pPr>
+        <w:pStyle w:val="ListBullet"/>
+      </w:pPr>
+      <w:r>
+        <w:t>docker rmi ‘image id’</w:t>
+      </w:r>
+      <w:r>
+        <w:br/>
+      </w:r>
+    </w:p>
+    <w:p>
+      <w:pPr>
+        <w:pStyle w:val="ListBullet"/>
+        <w:numPr>
+          <w:ilvl w:val="0"/>
+          <w:numId w:val="0"/>
+        </w:numPr>
+      </w:pPr>
+      <w:r>
+        <w:t xml:space="preserve">Creating a </w:t>
+      </w:r>
+      <w:r>
+        <w:t>Dockerfile</w:t>
+      </w:r>
+    </w:p>
+    <w:p>
+      <w:pPr>
+        <w:pStyle w:val="ListBullet"/>
+        <w:numPr>
+          <w:ilvl w:val="0"/>
+          <w:numId w:val="0"/>
+        </w:numPr>
+      </w:pPr>
+      <w:r>
+        <w:rPr>
+          <w:noProof/>
+        </w:rPr>
+        <w:drawing>
+          <wp:inline distT="0" distB="0" distL="0" distR="0" wp14:anchorId="4BC319F5" wp14:editId="057AF803">
+            <wp:extent cx="5943600" cy="2445385"/>
+            <wp:effectExtent l="0" t="0" r="0" b="0"/>
+            <wp:docPr id="824877725" name="Picture 1"/>
+            <wp:cNvGraphicFramePr>
+              <a:graphicFrameLocks xmlns:a="http://schemas.openxmlformats.org/drawingml/2006/main" noChangeAspect="1"/>
+            </wp:cNvGraphicFramePr>
+            <a:graphic xmlns:a="http://schemas.openxmlformats.org/drawingml/2006/main">
+              <a:graphicData uri="http://schemas.openxmlformats.org/drawingml/2006/picture">
+                <pic:pic xmlns:pic="http://schemas.openxmlformats.org/drawingml/2006/picture">
+                  <pic:nvPicPr>
+                    <pic:cNvPr id="824877725" name=""/>
+                    <pic:cNvPicPr/>
+                  </pic:nvPicPr>
+                  <pic:blipFill>
+                    <a:blip r:embed="rId13"/>
+                    <a:stretch>
+                      <a:fillRect/>
+                    </a:stretch>
+                  </pic:blipFill>
+                  <pic:spPr>
+                    <a:xfrm>
+                      <a:off x="0" y="0"/>
+                      <a:ext cx="5943600" cy="2445385"/>
+                    </a:xfrm>
+                    <a:prstGeom prst="rect">
+                      <a:avLst/>
+                    </a:prstGeom>
+                  </pic:spPr>
+                </pic:pic>
+              </a:graphicData>
+            </a:graphic>
+          </wp:inline>
+        </w:drawing>
+      </w:r>
+      <w:r>
+        <w:br/>
+      </w:r>
+    </w:p>
+    <w:p>
+      <w:pPr>
+        <w:pStyle w:val="ListBullet"/>
+        <w:numPr>
+          <w:ilvl w:val="0"/>
+          <w:numId w:val="0"/>
+        </w:numPr>
+      </w:pPr>
+      <w:r>
+        <w:t># to build the Dockerfile</w:t>
+      </w:r>
+    </w:p>
+    <w:p>
+      <w:pPr>
+        <w:pStyle w:val="ListBullet"/>
+        <w:numPr>
+          <w:ilvl w:val="0"/>
+          <w:numId w:val="0"/>
+        </w:numPr>
+        <w:ind w:left="360" w:hanging="360"/>
+      </w:pPr>
+      <w:r>
+        <w:rPr>
+          <w:noProof/>
+        </w:rPr>
+        <w:drawing>
+          <wp:inline distT="0" distB="0" distL="0" distR="0" wp14:anchorId="08B98638" wp14:editId="24903DC1">
+            <wp:extent cx="5943600" cy="1254760"/>
+            <wp:effectExtent l="0" t="0" r="0" b="2540"/>
+            <wp:docPr id="283255919" name="Picture 1"/>
+            <wp:cNvGraphicFramePr>
+              <a:graphicFrameLocks xmlns:a="http://schemas.openxmlformats.org/drawingml/2006/main" noChangeAspect="1"/>
+            </wp:cNvGraphicFramePr>
+            <a:graphic xmlns:a="http://schemas.openxmlformats.org/drawingml/2006/main">
+              <a:graphicData uri="http://schemas.openxmlformats.org/drawingml/2006/picture">
+                <pic:pic xmlns:pic="http://schemas.openxmlformats.org/drawingml/2006/picture">
+                  <pic:nvPicPr>
+                    <pic:cNvPr id="283255919" name=""/>
+                    <pic:cNvPicPr/>
+                  </pic:nvPicPr>
+                  <pic:blipFill>
+                    <a:blip r:embed="rId14"/>
+                    <a:stretch>
+                      <a:fillRect/>
+                    </a:stretch>
+                  </pic:blipFill>
+                  <pic:spPr>
+                    <a:xfrm>
+                      <a:off x="0" y="0"/>
+                      <a:ext cx="5943600" cy="1254760"/>
+                    </a:xfrm>
+                    <a:prstGeom prst="rect">
+                      <a:avLst/>
+                    </a:prstGeom>
+                  </pic:spPr>
+                </pic:pic>
+              </a:graphicData>
+            </a:graphic>
+          </wp:inline>
+        </w:drawing>
+      </w:r>
+    </w:p>
+    <w:p>
+      <w:pPr>
+        <w:pStyle w:val="ListBullet"/>
+        <w:numPr>
+          <w:ilvl w:val="0"/>
+          <w:numId w:val="0"/>
+        </w:numPr>
+        <w:ind w:left="360" w:hanging="360"/>
+      </w:pPr>
+    </w:p>
+    <w:p>
+      <w:pPr>
+        <w:pStyle w:val="ListBullet"/>
+        <w:numPr>
+          <w:ilvl w:val="0"/>
+          <w:numId w:val="0"/>
+        </w:numPr>
+        <w:ind w:left="360" w:hanging="360"/>
+      </w:pPr>
+      <w:r>
+        <w:t>Here ‘.’ Is context or the current directory</w:t>
+      </w:r>
+    </w:p>
+    <w:p>
+      <w:pPr>
+        <w:pStyle w:val="ListBullet"/>
+        <w:numPr>
+          <w:ilvl w:val="0"/>
+          <w:numId w:val="0"/>
+        </w:numPr>
+        <w:ind w:left="360" w:hanging="360"/>
+      </w:pPr>
+    </w:p>
+    <w:p>
+      <w:pPr>
+        <w:pStyle w:val="ListBullet"/>
+        <w:numPr>
+          <w:ilvl w:val="0"/>
+          <w:numId w:val="0"/>
+        </w:numPr>
+        <w:ind w:left="360" w:hanging="360"/>
+      </w:pPr>
+      <w:r>
+        <w:rPr>
+          <w:noProof/>
+        </w:rPr>
+        <w:lastRenderedPageBreak/>
+        <w:drawing>
+          <wp:inline distT="0" distB="0" distL="0" distR="0" wp14:anchorId="0FC2F07B" wp14:editId="44906078">
+            <wp:extent cx="4772691" cy="600159"/>
+            <wp:effectExtent l="0" t="0" r="0" b="9525"/>
+            <wp:docPr id="394156785" name="Picture 1"/>
+            <wp:cNvGraphicFramePr>
+              <a:graphicFrameLocks xmlns:a="http://schemas.openxmlformats.org/drawingml/2006/main" noChangeAspect="1"/>
+            </wp:cNvGraphicFramePr>
+            <a:graphic xmlns:a="http://schemas.openxmlformats.org/drawingml/2006/main">
+              <a:graphicData uri="http://schemas.openxmlformats.org/drawingml/2006/picture">
+                <pic:pic xmlns:pic="http://schemas.openxmlformats.org/drawingml/2006/picture">
+                  <pic:nvPicPr>
+                    <pic:cNvPr id="394156785" name=""/>
+                    <pic:cNvPicPr/>
+                  </pic:nvPicPr>
+                  <pic:blipFill>
+                    <a:blip r:embed="rId15"/>
+                    <a:stretch>
+                      <a:fillRect/>
+                    </a:stretch>
+                  </pic:blipFill>
+                  <pic:spPr>
+                    <a:xfrm>
+                      <a:off x="0" y="0"/>
+                      <a:ext cx="4772691" cy="600159"/>
+                    </a:xfrm>
+                    <a:prstGeom prst="rect">
+                      <a:avLst/>
+                    </a:prstGeom>
+                  </pic:spPr>
+                </pic:pic>
+              </a:graphicData>
+            </a:graphic>
+          </wp:inline>
+        </w:drawing>
+      </w:r>
+    </w:p>
+    <w:p>
+      <w:pPr>
+        <w:pStyle w:val="ListBullet"/>
+        <w:numPr>
+          <w:ilvl w:val="0"/>
+          <w:numId w:val="0"/>
+        </w:numPr>
+        <w:ind w:left="360" w:hanging="360"/>
+      </w:pPr>
+    </w:p>
+    <w:p>
+      <w:pPr>
+        <w:pStyle w:val="ListBullet"/>
+        <w:numPr>
+          <w:ilvl w:val="0"/>
+          <w:numId w:val="0"/>
+        </w:numPr>
+        <w:ind w:left="360" w:hanging="360"/>
+      </w:pPr>
+      <w:r>
+        <w:t># to run th</w:t>
+      </w:r>
+      <w:r>
+        <w:t>is image</w:t>
+      </w:r>
+    </w:p>
+    <w:p>
+      <w:pPr>
+        <w:pStyle w:val="ListBullet"/>
+        <w:numPr>
+          <w:ilvl w:val="0"/>
+          <w:numId w:val="0"/>
+        </w:numPr>
+        <w:ind w:left="360" w:hanging="360"/>
+      </w:pPr>
+      <w:r>
+        <w:rPr>
+          <w:noProof/>
+        </w:rPr>
+        <w:drawing>
+          <wp:inline distT="0" distB="0" distL="0" distR="0" wp14:anchorId="755F1319" wp14:editId="0B97A1E6">
+            <wp:extent cx="5943600" cy="1170305"/>
+            <wp:effectExtent l="0" t="0" r="0" b="0"/>
+            <wp:docPr id="950434207" name="Picture 1" descr="A screen shot of a computer program&#10;&#10;AI-generated content may be incorrect."/>
+            <wp:cNvGraphicFramePr>
+              <a:graphicFrameLocks xmlns:a="http://schemas.openxmlformats.org/drawingml/2006/main" noChangeAspect="1"/>
+            </wp:cNvGraphicFramePr>
+            <a:graphic xmlns:a="http://schemas.openxmlformats.org/drawingml/2006/main">
+              <a:graphicData uri="http://schemas.openxmlformats.org/drawingml/2006/picture">
+                <pic:pic xmlns:pic="http://schemas.openxmlformats.org/drawingml/2006/picture">
+                  <pic:nvPicPr>
+                    <pic:cNvPr id="950434207" name="Picture 1" descr="A screen shot of a computer program&#10;&#10;AI-generated content may be incorrect."/>
+                    <pic:cNvPicPr/>
+                  </pic:nvPicPr>
+                  <pic:blipFill>
+                    <a:blip r:embed="rId16"/>
+                    <a:stretch>
+                      <a:fillRect/>
+                    </a:stretch>
+                  </pic:blipFill>
+                  <pic:spPr>
+                    <a:xfrm>
+                      <a:off x="0" y="0"/>
+                      <a:ext cx="5943600" cy="1170305"/>
+                    </a:xfrm>
+                    <a:prstGeom prst="rect">
+                      <a:avLst/>
+                    </a:prstGeom>
+                  </pic:spPr>
+                </pic:pic>
+              </a:graphicData>
+            </a:graphic>
+          </wp:inline>
+        </w:drawing>
+      </w:r>
+    </w:p>
+    <w:p>
+      <w:pPr>
+        <w:pStyle w:val="ListBullet"/>
+        <w:numPr>
+          <w:ilvl w:val="0"/>
+          <w:numId w:val="0"/>
+        </w:numPr>
+        <w:ind w:left="360" w:hanging="360"/>
+      </w:pPr>
+    </w:p>
+    <w:p>
+      <w:pPr>
+        <w:pStyle w:val="ListBullet"/>
+        <w:numPr>
+          <w:ilvl w:val="0"/>
+          <w:numId w:val="0"/>
+        </w:numPr>
+        <w:ind w:left="360" w:hanging="360"/>
+      </w:pPr>
+      <w:r>
+        <w:t xml:space="preserve">Here -p is </w:t>
+      </w:r>
+      <w:r>
+        <w:t>for port</w:t>
+      </w:r>
+      <w:r>
+        <w:t xml:space="preserve">, </w:t>
+      </w:r>
+    </w:p>
+    <w:p>
+      <w:pPr>
+        <w:pStyle w:val="ListBullet"/>
+        <w:numPr>
+          <w:ilvl w:val="0"/>
+          <w:numId w:val="0"/>
+        </w:numPr>
+        <w:ind w:left="360" w:hanging="360"/>
+      </w:pPr>
+    </w:p>
+    <w:p>
+      <w:pPr>
+        <w:pStyle w:val="ListBullet"/>
+        <w:numPr>
+          <w:ilvl w:val="0"/>
+          <w:numId w:val="0"/>
+        </w:numPr>
+        <w:ind w:left="360" w:hanging="360"/>
+      </w:pPr>
+      <w:r>
+        <w:t xml:space="preserve">here </w:t>
+      </w:r>
+      <w:r>
+        <w:t>4000 is your host OS or local machine port</w:t>
+      </w:r>
+      <w:r>
+        <w:t xml:space="preserve"> number</w:t>
+      </w:r>
+      <w:r>
+        <w:t>, that which you want to run on</w:t>
+      </w:r>
+      <w:r>
+        <w:t>.</w:t>
+      </w:r>
+    </w:p>
+    <w:p>
+      <w:pPr>
+        <w:pStyle w:val="ListBullet"/>
+        <w:numPr>
+          <w:ilvl w:val="0"/>
+          <w:numId w:val="0"/>
+        </w:numPr>
+        <w:ind w:left="360" w:hanging="360"/>
+      </w:pPr>
+      <w:r>
+        <w:t>80 is the port number that you exposed in Dockerfile</w:t>
+      </w:r>
+    </w:p>
+    <w:p>
+      <w:pPr>
+        <w:pStyle w:val="ListBullet"/>
+        <w:numPr>
+          <w:ilvl w:val="0"/>
+          <w:numId w:val="0"/>
+        </w:numPr>
+        <w:ind w:left="360" w:hanging="360"/>
+      </w:pPr>
+    </w:p>
+    <w:p>
+      <w:pPr>
+        <w:pStyle w:val="ListBullet"/>
+        <w:numPr>
+          <w:ilvl w:val="0"/>
+          <w:numId w:val="0"/>
+        </w:numPr>
+        <w:ind w:left="360" w:hanging="360"/>
+      </w:pPr>
+    </w:p>
+    <w:p>
+      <w:pPr>
+        <w:pStyle w:val="ListBullet"/>
+        <w:numPr>
+          <w:ilvl w:val="0"/>
+          <w:numId w:val="0"/>
+        </w:numPr>
+        <w:ind w:left="360" w:hanging="360"/>
+        <w:rPr>
+          <w:u w:val="single"/>
+        </w:rPr>
+      </w:pPr>
+      <w:r>
+        <w:rPr>
+          <w:u w:val="single"/>
+        </w:rPr>
+        <w:t>Docker Compos</w:t>
+      </w:r>
+      <w:r>
+        <w:rPr>
+          <w:u w:val="single"/>
+        </w:rPr>
+        <w:t>e</w:t>
+      </w:r>
+    </w:p>
+    <w:p>
+      <w:pPr>
+        <w:pStyle w:val="ListBullet"/>
+        <w:numPr>
+          <w:ilvl w:val="0"/>
+          <w:numId w:val="0"/>
+        </w:numPr>
+        <w:ind w:left="360" w:hanging="360"/>
+        <w:rPr>
+          <w:u w:val="single"/>
+        </w:rPr>
+      </w:pPr>
+    </w:p>
+    <w:p>
+      <w:pPr>
+        <w:pStyle w:val="ListBullet"/>
+        <w:numPr>
+          <w:ilvl w:val="0"/>
+          <w:numId w:val="0"/>
+        </w:numPr>
+        <w:ind w:left="360" w:hanging="360"/>
+      </w:pPr>
+      <w:r>
+        <w:t>Whenever a larger enterprise application if we</w:t>
+      </w:r>
+      <w:r>
+        <w:t xml:space="preserve"> are</w:t>
+      </w:r>
+      <w:r>
+        <w:t xml:space="preserve"> </w:t>
+      </w:r>
+      <w:r>
+        <w:t xml:space="preserve">running in docker then, </w:t>
+      </w:r>
+      <w:r>
+        <w:t>multiple</w:t>
+      </w:r>
+      <w:r>
+        <w:t xml:space="preserve"> of services will be</w:t>
+      </w:r>
+      <w:r>
+        <w:t xml:space="preserve"> </w:t>
+      </w:r>
+    </w:p>
+    <w:p>
+      <w:pPr>
+        <w:pStyle w:val="ListBullet"/>
+        <w:numPr>
+          <w:ilvl w:val="0"/>
+          <w:numId w:val="0"/>
+        </w:numPr>
+        <w:ind w:left="360" w:hanging="360"/>
+      </w:pPr>
+      <w:r>
+        <w:t>there in the ap</w:t>
+      </w:r>
+      <w:r>
+        <w:t xml:space="preserve">plication. </w:t>
+      </w:r>
+      <w:r>
+        <w:t xml:space="preserve">We </w:t>
+      </w:r>
+      <w:r>
+        <w:t>tend</w:t>
+      </w:r>
+      <w:r>
+        <w:t xml:space="preserve"> to</w:t>
+      </w:r>
+      <w:r>
+        <w:t xml:space="preserve"> use multiple containers</w:t>
+      </w:r>
+      <w:r>
+        <w:t xml:space="preserve">. So at this point we </w:t>
+      </w:r>
+      <w:r>
+        <w:t>use docker</w:t>
+      </w:r>
+      <w:r>
+        <w:t xml:space="preserve"> compose.</w:t>
+      </w:r>
+    </w:p>
+    <w:p>
+      <w:pPr>
+        <w:pStyle w:val="ListBullet"/>
+        <w:numPr>
+          <w:ilvl w:val="0"/>
+          <w:numId w:val="0"/>
+        </w:numPr>
+        <w:ind w:left="360" w:hanging="360"/>
+      </w:pPr>
+    </w:p>
+    <w:p>
+      <w:pPr>
+        <w:pStyle w:val="ListBullet"/>
+        <w:numPr>
+          <w:ilvl w:val="0"/>
+          <w:numId w:val="0"/>
+        </w:numPr>
+        <w:ind w:left="360" w:hanging="360"/>
+      </w:pPr>
+      <w:r>
+        <w:t>Docker compose</w:t>
+      </w:r>
+      <w:r>
+        <w:t xml:space="preserve"> config</w:t>
+      </w:r>
+      <w:r>
+        <w:t xml:space="preserve"> is return in docker-compose.yml</w:t>
+      </w:r>
+      <w:r>
+        <w:t xml:space="preserve"> file</w:t>
+      </w:r>
+    </w:p>
+    <w:p>
+      <w:pPr>
+        <w:pStyle w:val="ListBullet"/>
+        <w:numPr>
+          <w:ilvl w:val="0"/>
+          <w:numId w:val="0"/>
+        </w:numPr>
+        <w:ind w:left="360" w:hanging="360"/>
+      </w:pPr>
+    </w:p>
+    <w:p>
+      <w:pPr>
+        <w:pStyle w:val="ListBullet"/>
+        <w:numPr>
+          <w:ilvl w:val="0"/>
+          <w:numId w:val="0"/>
+        </w:numPr>
+        <w:ind w:left="360" w:hanging="360"/>
+      </w:pPr>
+      <w:r>
+        <w:t>E</w:t>
+      </w:r>
+      <w:r>
+        <w:t>xample</w:t>
+      </w:r>
+      <w:r>
+        <w:t>:</w:t>
+      </w:r>
+    </w:p>
+    <w:p>
+      <w:pPr>
+        <w:pStyle w:val="ListBullet"/>
+        <w:numPr>
+          <w:ilvl w:val="0"/>
+          <w:numId w:val="0"/>
+        </w:numPr>
+        <w:ind w:left="360" w:hanging="360"/>
+      </w:pPr>
+      <w:r>
+        <w:rPr>
+          <w:noProof/>
+        </w:rPr>
+        <w:drawing>
+          <wp:inline distT="0" distB="0" distL="0" distR="0" wp14:anchorId="7240F0F7" wp14:editId="45EE5B79">
+            <wp:extent cx="5943600" cy="2160905"/>
+            <wp:effectExtent l="0" t="0" r="0" b="0"/>
+            <wp:docPr id="1795956384" name="Picture 1" descr="A screenshot of a computer&#10;&#10;AI-generated content may be incorrect."/>
+            <wp:cNvGraphicFramePr>
+              <a:graphicFrameLocks xmlns:a="http://schemas.openxmlformats.org/drawingml/2006/main" noChangeAspect="1"/>
+            </wp:cNvGraphicFramePr>
+            <a:graphic xmlns:a="http://schemas.openxmlformats.org/drawingml/2006/main">
+              <a:graphicData uri="http://schemas.openxmlformats.org/drawingml/2006/picture">
+                <pic:pic xmlns:pic="http://schemas.openxmlformats.org/drawingml/2006/picture">
+                  <pic:nvPicPr>
+                    <pic:cNvPr id="1795956384" name="Picture 1" descr="A screenshot of a computer&#10;&#10;AI-generated content may be incorrect."/>
+                    <pic:cNvPicPr/>
+                  </pic:nvPicPr>
+                  <pic:blipFill>
+                    <a:blip r:embed="rId17"/>
+                    <a:stretch>
+                      <a:fillRect/>
+                    </a:stretch>
+                  </pic:blipFill>
+                  <pic:spPr>
+                    <a:xfrm>
+                      <a:off x="0" y="0"/>
+                      <a:ext cx="5943600" cy="2160905"/>
+                    </a:xfrm>
+                    <a:prstGeom prst="rect">
+                      <a:avLst/>
+                    </a:prstGeom>
+                  </pic:spPr>
+                </pic:pic>
+              </a:graphicData>
+            </a:graphic>
+          </wp:inline>
+        </w:drawing>
+      </w:r>
+    </w:p>
+    <w:p>
+      <w:pPr>
+        <w:pStyle w:val="ListBullet"/>
+        <w:numPr>
+          <w:ilvl w:val="0"/>
+          <w:numId w:val="0"/>
+        </w:numPr>
+        <w:ind w:left="360" w:hanging="360"/>
+      </w:pPr>
+    </w:p>
+    <w:p>
+      <w:pPr>
+        <w:pStyle w:val="ListBullet"/>
+        <w:numPr>
+          <w:ilvl w:val="0"/>
+          <w:numId w:val="0"/>
+        </w:numPr>
+        <w:ind w:left="360" w:hanging="360"/>
+      </w:pPr>
+      <w:r>
+        <w:t xml:space="preserve">Now if you want to execute something on the existing container, </w:t>
+      </w:r>
+    </w:p>
+    <w:p>
+      <w:pPr>
+        <w:pStyle w:val="ListBullet"/>
+        <w:numPr>
+          <w:ilvl w:val="0"/>
+          <w:numId w:val="0"/>
+        </w:numPr>
+        <w:ind w:left="360" w:hanging="360"/>
+      </w:pPr>
+      <w:r>
+        <w:rPr>
+          <w:noProof/>
+        </w:rPr>
+        <w:lastRenderedPageBreak/>
+        <w:drawing>
+          <wp:inline distT="0" distB="0" distL="0" distR="0" wp14:anchorId="1BCDD32D" wp14:editId="2F59CC13">
+            <wp:extent cx="5943600" cy="1175385"/>
+            <wp:effectExtent l="0" t="0" r="0" b="5715"/>
+            <wp:docPr id="712706516" name="Picture 1" descr="A screenshot of a computer&#10;&#10;AI-generated content may be incorrect."/>
+            <wp:cNvGraphicFramePr>
+              <a:graphicFrameLocks xmlns:a="http://schemas.openxmlformats.org/drawingml/2006/main" noChangeAspect="1"/>
+            </wp:cNvGraphicFramePr>
+            <a:graphic xmlns:a="http://schemas.openxmlformats.org/drawingml/2006/main">
+              <a:graphicData uri="http://schemas.openxmlformats.org/drawingml/2006/picture">
+                <pic:pic xmlns:pic="http://schemas.openxmlformats.org/drawingml/2006/picture">
+                  <pic:nvPicPr>
+                    <pic:cNvPr id="712706516" name="Picture 1" descr="A screenshot of a computer&#10;&#10;AI-generated content may be incorrect."/>
+                    <pic:cNvPicPr/>
+                  </pic:nvPicPr>
+                  <pic:blipFill>
+                    <a:blip r:embed="rId18"/>
+                    <a:stretch>
+                      <a:fillRect/>
+                    </a:stretch>
+                  </pic:blipFill>
+                  <pic:spPr>
+                    <a:xfrm>
+                      <a:off x="0" y="0"/>
+                      <a:ext cx="5943600" cy="1175385"/>
+                    </a:xfrm>
+                    <a:prstGeom prst="rect">
+                      <a:avLst/>
+                    </a:prstGeom>
+                  </pic:spPr>
+                </pic:pic>
+              </a:graphicData>
+            </a:graphic>
+          </wp:inline>
+        </w:drawing>
+      </w:r>
+    </w:p>
+    <w:p>
+      <w:pPr>
+        <w:pStyle w:val="ListBullet"/>
+        <w:numPr>
+          <w:ilvl w:val="0"/>
+          <w:numId w:val="0"/>
+        </w:numPr>
+        <w:ind w:left="360" w:hanging="360"/>
+      </w:pPr>
+    </w:p>
+    <w:p>
+      <w:pPr>
+        <w:pStyle w:val="ListBullet"/>
+        <w:numPr>
+          <w:ilvl w:val="0"/>
+          <w:numId w:val="0"/>
+        </w:numPr>
+        <w:ind w:left="360" w:hanging="360"/>
+      </w:pPr>
+      <w:r>
+        <w:t>Here ‘exec’ means execute</w:t>
+      </w:r>
+    </w:p>
+    <w:p>
+      <w:pPr>
+        <w:pStyle w:val="ListBullet"/>
+        <w:numPr>
+          <w:ilvl w:val="0"/>
+          <w:numId w:val="0"/>
+        </w:numPr>
+        <w:ind w:left="360" w:hanging="360"/>
+      </w:pPr>
+    </w:p>
+    <w:p>
+      <w:pPr>
+        <w:pStyle w:val="ListBullet"/>
+        <w:numPr>
+          <w:ilvl w:val="0"/>
+          <w:numId w:val="2"/>
+        </w:numPr>
+      </w:pPr>
+      <w:r>
+        <w:t>Two ways to Dockerize the application</w:t>
+      </w:r>
+    </w:p>
+    <w:p>
+      <w:pPr>
+        <w:pStyle w:val="ListBullet"/>
+        <w:numPr>
+          <w:ilvl w:val="0"/>
+          <w:numId w:val="3"/>
+        </w:numPr>
+      </w:pPr>
+      <w:r>
+        <w:t xml:space="preserve">Creating </w:t>
+      </w:r>
+      <w:r>
+        <w:t xml:space="preserve">and running a </w:t>
+      </w:r>
+      <w:r>
+        <w:t xml:space="preserve">app </w:t>
+      </w:r>
+      <w:r>
+        <w:t>through</w:t>
+      </w:r>
+      <w:r>
+        <w:t xml:space="preserve"> docker</w:t>
+      </w:r>
+      <w:r>
+        <w:t xml:space="preserve"> commands, docker compose, Dockerfile</w:t>
+      </w:r>
+    </w:p>
+    <w:p>
+      <w:pPr>
+        <w:pStyle w:val="ListBullet"/>
+        <w:numPr>
+          <w:ilvl w:val="0"/>
+          <w:numId w:val="3"/>
+        </w:numPr>
+      </w:pPr>
+      <w:r>
+        <w:t>Fi</w:t>
+      </w:r>
+      <w:r>
+        <w:t xml:space="preserve">rst after </w:t>
+      </w:r>
+      <w:r>
+        <w:t>app</w:t>
+      </w:r>
+      <w:r>
+        <w:t xml:space="preserve"> is created</w:t>
+      </w:r>
+      <w:r>
+        <w:t>,</w:t>
+      </w:r>
+      <w:r>
+        <w:t xml:space="preserve"> then </w:t>
+      </w:r>
+      <w:r>
+        <w:t>creating a Dockerfile and building an image and run an image.</w:t>
+      </w:r>
+    </w:p>
+    <w:p>
+      <w:pPr>
+        <w:pStyle w:val="ListBullet"/>
+        <w:numPr>
+          <w:ilvl w:val="0"/>
+          <w:numId w:val="0"/>
+        </w:numPr>
+        <w:ind w:left="360" w:hanging="360"/>
+      </w:pPr>
+    </w:p>
+    <w:p>
+      <w:pPr>
+        <w:pStyle w:val="ListBullet"/>
+        <w:numPr>
+          <w:ilvl w:val="0"/>
+          <w:numId w:val="0"/>
+        </w:numPr>
+        <w:ind w:left="360"/>
+      </w:pPr>
+    </w:p>
+    <w:p>
+      <w:pPr>
+        <w:pStyle w:val="ListBullet"/>
+        <w:numPr>
+          <w:ilvl w:val="0"/>
+          <w:numId w:val="0"/>
+        </w:numPr>
+        <w:ind w:left="360"/>
+      </w:pPr>
+    </w:p>
+    <w:p>
+      <w:pPr>
+        <w:pStyle w:val="ListBullet"/>
+        <w:numPr>
+          <w:ilvl w:val="0"/>
+          <w:numId w:val="0"/>
+        </w:numPr>
+        <w:ind w:left="360"/>
+      </w:pPr>
+      <w:r>
+        <w:t>Notes Prepared From below youtube videos</w:t>
+      </w:r>
+    </w:p>
+    <w:p>
+      <w:pPr>
+        <w:pStyle w:val="ListBullet"/>
+      </w:pPr>
+      <w:hyperlink r:id="rId19" w:history="1">
+        <w:r>
+          <w:rPr>
+            <w:rStyle w:val="Hyperlink"/>
+          </w:rPr>
+          <w:t>https://www.youtube.com/watch?v=ITYYOTK0WE8</w:t>
+        </w:r>
+      </w:hyperlink>
+    </w:p>
+    <w:p>
+      <w:pPr>
+        <w:pStyle w:val="ListBullet"/>
+      </w:pPr>
+      <w:hyperlink r:id="rId20" w:tgtFrame="_blank" w:tooltip="https://youtu.be/ggadsameopo?si=55avdftmkvqyhlfd" w:history="1">
+        <w:r>
+          <w:rPr>
+            <w:rStyle w:val="Hyperlink"/>
+          </w:rPr>
+          <w:t>https://youtu.be/GGaDSAMeopo?si=55AvDftMkvqYhLFd</w:t>
+        </w:r>
+      </w:hyperlink>
+    </w:p>
+    <w:p>
+      <w:pPr>
+        <w:pStyle w:val="ListBullet"/>
+      </w:pPr>
+      <w:hyperlink r:id="rId21" w:tgtFrame="_blank" w:tooltip="https://www.youtube.com/watch?v=qskegxv-90u" w:history="1">
+        <w:r>
+          <w:rPr>
+            <w:rStyle w:val="Hyperlink"/>
+          </w:rPr>
+          <w:t>https://www.youtube.com/watch?v=QskegXV-90U</w:t>
+        </w:r>
+      </w:hyperlink>
+    </w:p>
+    <w:p>
+      <w:pPr>
+        <w:pStyle w:val="ListBullet"/>
+        <w:numPr>
+          <w:ilvl w:val="0"/>
+          <w:numId w:val="0"/>
+        </w:numPr>
+        <w:ind w:left="360" w:hanging="360"/>
+      </w:pPr>
+    </w:p>
+    <w:p>
+      <w:pPr>
+        <w:pStyle w:val="ListBullet"/>
+        <w:numPr>
+          <w:ilvl w:val="0"/>
+          <w:numId w:val="0"/>
+        </w:numPr>
+        <w:ind w:left="360" w:hanging="360"/>
+      </w:pPr>
+    </w:p>
+    <w:p>
+      <w:pPr>
+        <w:pStyle w:val="ListBullet"/>
+        <w:numPr>
+          <w:ilvl w:val="0"/>
+          <w:numId w:val="0"/>
+        </w:numPr>
+        <w:ind w:left="360" w:hanging="360"/>
+      </w:pPr>
+    </w:p>
+    <w:p>
+      <w:pPr>
+        <w:pStyle w:val="ListBullet"/>
+        <w:numPr>
+          <w:ilvl w:val="0"/>
+          <w:numId w:val="0"/>
+        </w:numPr>
+        <w:ind w:left="360" w:hanging="360"/>
+        <w:rPr>
+          <w:u w:val="single"/>
+        </w:rPr>
+      </w:pPr>
+    </w:p>
+    <w:p>
+      <w:pPr>
+        <w:pStyle w:val="ListBullet"/>
+        <w:numPr>
+          <w:ilvl w:val="0"/>
+          <w:numId w:val="0"/>
+        </w:numPr>
+        <w:ind w:left="360" w:hanging="360"/>
+        <w:rPr>
+          <w:u w:val="single"/>
+        </w:rPr>
+      </w:pPr>
+    </w:p>
+    <w:p>
+      <w:pPr>
+        <w:pStyle w:val="ListBullet"/>
+        <w:numPr>
+          <w:ilvl w:val="0"/>
+          <w:numId w:val="0"/>
+        </w:numPr>
+        <w:ind w:left="360" w:hanging="360"/>
+        <w:rPr>
+          <w:u w:val="single"/>
+        </w:rPr>
+      </w:pPr>
+    </w:p>
+    <w:p>
+      <w:pPr>
+        <w:pStyle w:val="ListBullet"/>
+        <w:numPr>
+          <w:ilvl w:val="0"/>
+          <w:numId w:val="0"/>
+        </w:numPr>
+        <w:ind w:left="360" w:hanging="360"/>
+        <w:rPr>
+          <w:u w:val="single"/>
+        </w:rPr>
+      </w:pPr>
+    </w:p>
+    <w:p>
+      <w:pPr>
+        <w:pStyle w:val="ListBullet"/>
+        <w:numPr>
+          <w:ilvl w:val="0"/>
+          <w:numId w:val="0"/>
+        </w:numPr>
+        <w:ind w:left="360" w:hanging="360"/>
+        <w:rPr>
+          <w:u w:val="single"/>
+        </w:rPr>
+      </w:pPr>
+    </w:p>
+    <w:p>
+      <w:pPr>
+        <w:pStyle w:val="ListBullet"/>
+        <w:numPr>
+          <w:ilvl w:val="0"/>
+          <w:numId w:val="0"/>
+        </w:numPr>
+        <w:ind w:left="360" w:hanging="360"/>
+        <w:rPr>
+          <w:u w:val="single"/>
+        </w:rPr>
+      </w:pPr>
+    </w:p>
+    <w:p>
+      <w:pPr>
+        <w:pStyle w:val="ListBullet"/>
+        <w:numPr>
+          <w:ilvl w:val="0"/>
+          <w:numId w:val="0"/>
+        </w:numPr>
+        <w:ind w:left="360" w:hanging="360"/>
+        <w:rPr>
+          <w:u w:val="single"/>
+        </w:rPr>
+      </w:pPr>
+    </w:p>
+    <w:p>
+      <w:pPr>
+        <w:pStyle w:val="ListBullet"/>
+        <w:numPr>
+          <w:ilvl w:val="0"/>
+          <w:numId w:val="0"/>
+        </w:numPr>
+        <w:ind w:left="360" w:hanging="360"/>
+        <w:rPr>
+          <w:u w:val="single"/>
+        </w:rPr>
+      </w:pPr>
+    </w:p>
+    <w:p>
+      <w:pPr>
+        <w:pStyle w:val="ListBullet"/>
+        <w:numPr>
+          <w:ilvl w:val="0"/>
+          <w:numId w:val="0"/>
+        </w:numPr>
+        <w:ind w:left="360" w:hanging="360"/>
+        <w:rPr>
+          <w:u w:val="single"/>
+        </w:rPr>
+      </w:pPr>
+    </w:p>
+    <w:p>
+      <w:pPr>
+        <w:pStyle w:val="ListBullet"/>
+        <w:numPr>
+          <w:ilvl w:val="0"/>
+          <w:numId w:val="0"/>
+        </w:numPr>
+        <w:ind w:left="360" w:hanging="360"/>
+        <w:rPr>
+          <w:u w:val="single"/>
+        </w:rPr>
+      </w:pPr>
+    </w:p>
+    <w:p>
+      <w:pPr>
+        <w:pStyle w:val="ListBullet"/>
+        <w:numPr>
+          <w:ilvl w:val="0"/>
+          <w:numId w:val="0"/>
+        </w:numPr>
+        <w:ind w:left="360" w:hanging="360"/>
+        <w:rPr>
+          <w:u w:val="single"/>
+        </w:rPr>
+      </w:pPr>
+    </w:p>
+    <w:p>
+      <w:pPr>
+        <w:pStyle w:val="ListBullet"/>
+        <w:numPr>
+          <w:ilvl w:val="0"/>
+          <w:numId w:val="0"/>
+        </w:numPr>
+        <w:ind w:left="360" w:hanging="360"/>
+        <w:rPr>
+          <w:u w:val="single"/>
+        </w:rPr>
+      </w:pPr>
+    </w:p>
+    <w:p>
+      <w:pPr>
+        <w:pStyle w:val="ListBullet"/>
+        <w:numPr>
+          <w:ilvl w:val="0"/>
+          <w:numId w:val="0"/>
+        </w:numPr>
+        <w:ind w:left="360" w:hanging="360"/>
+        <w:rPr>
+          <w:u w:val="single"/>
+        </w:rPr>
+      </w:pPr>
+    </w:p>
+    <w:p>
+      <w:pPr>
+        <w:pStyle w:val="ListBullet"/>
+        <w:numPr>
+          <w:ilvl w:val="0"/>
+          <w:numId w:val="0"/>
+        </w:numPr>
+        <w:ind w:left="360" w:hanging="360"/>
+        <w:rPr>
+          <w:u w:val="single"/>
+        </w:rPr>
+      </w:pPr>
+    </w:p>
+    <w:p>
+      <w:pPr>
+        <w:pStyle w:val="ListBullet"/>
+        <w:numPr>
+          <w:ilvl w:val="0"/>
+          <w:numId w:val="0"/>
+        </w:numPr>
+        <w:ind w:left="360" w:hanging="360"/>
+        <w:rPr>
+          <w:u w:val="single"/>
+        </w:rPr>
+      </w:pPr>
+    </w:p>
+    <w:p>
+      <w:pPr>
+        <w:pStyle w:val="ListBullet"/>
+        <w:numPr>
+          <w:ilvl w:val="0"/>
+          <w:numId w:val="0"/>
+        </w:numPr>
+        <w:ind w:left="360" w:hanging="360"/>
+        <w:rPr>
+          <w:u w:val="single"/>
+        </w:rPr>
+      </w:pPr>
+    </w:p>
     <w:sectPr>
       <w:pgSz w:w="12240" w:h="15840"/>
       <w:pgMar w:top="1440" w:right="1440" w:bottom="1440" w:left="1440" w:header="720" w:footer="720" w:gutter="0"/>
@@ -109,8 +2283,245 @@
 </w:document>
 </file>
 
+<file path=word/numbering.xml><?xml version="1.0" encoding="utf-8"?>
+<w:numbering xmlns:wpc="http://schemas.microsoft.com/office/word/2010/wordprocessingCanvas" xmlns:cx="http://schemas.microsoft.com/office/drawing/2014/chartex" xmlns:cx1="http://schemas.microsoft.com/office/drawing/2015/9/8/chartex" xmlns:cx2="http://schemas.microsoft.com/office/drawing/2015/10/21/chartex" xmlns:cx3="http://schemas.microsoft.com/office/drawing/2016/5/9/chartex" xmlns:cx4="http://schemas.microsoft.com/office/drawing/2016/5/10/chartex" xmlns:cx5="http://schemas.microsoft.com/office/drawing/2016/5/11/chartex" xmlns:cx6="http://schemas.microsoft.com/office/drawing/2016/5/12/chartex" xmlns:cx7="http://schemas.microsoft.com/office/drawing/2016/5/13/chartex" xmlns:cx8="http://schemas.microsoft.com/office/drawing/2016/5/14/chartex" xmlns:mc="http://schemas.openxmlformats.org/markup-compatibility/2006" xmlns:aink="http://schemas.microsoft.com/office/drawing/2016/ink" xmlns:am3d="http://schemas.microsoft.com/office/drawing/2017/model3d" xmlns:o="urn:schemas-microsoft-com:office:office" xmlns:oel="http://schemas.microsoft.com/office/2019/extlst" xmlns:r="http://schemas.openxmlformats.org/officeDocument/2006/relationships" xmlns:m="http://schemas.openxmlformats.org/officeDocument/2006/math" xmlns:v="urn:schemas-microsoft-com:vml" xmlns:wp14="http://schemas.microsoft.com/office/word/2010/wordprocessingDrawing" xmlns:wp="http://schemas.openxmlformats.org/drawingml/2006/wordprocessingDrawing" xmlns:w10="urn:schemas-microsoft-com:office:word" xmlns:w="http://schemas.openxmlformats.org/wordprocessingml/2006/main" xmlns:w14="http://schemas.microsoft.com/office/word/2010/wordml" xmlns:w15="http://schemas.microsoft.com/office/word/2012/wordml" xmlns:w16cex="http://schemas.microsoft.com/office/word/2018/wordml/cex" xmlns:w16cid="http://schemas.microsoft.com/office/word/2016/wordml/cid" xmlns:w16="http://schemas.microsoft.com/office/word/2018/wordml" xmlns:w16du="http://schemas.microsoft.com/office/word/2023/wordml/word16du" xmlns:w16sdtdh="http://schemas.microsoft.com/office/word/2020/wordml/sdtdatahash" xmlns:w16sdtfl="http://schemas.microsoft.com/office/word/2024/wordml/sdtformatlock" xmlns:w16se="http://schemas.microsoft.com/office/word/2015/wordml/symex" xmlns:wpg="http://schemas.microsoft.com/office/word/2010/wordprocessingGroup" xmlns:wpi="http://schemas.microsoft.com/office/word/2010/wordprocessingInk" xmlns:wne="http://schemas.microsoft.com/office/word/2006/wordml" xmlns:wps="http://schemas.microsoft.com/office/word/2010/wordprocessingShape" mc:Ignorable="w14 w15 w16se w16cid w16 w16cex w16sdtdh w16sdtfl w16du wp14">
+  <w:abstractNum w:abstractNumId="0" w15:restartNumberingAfterBreak="0">
+    <w:nsid w:val="FFFFFF89"/>
+    <w:multiLevelType w:val="singleLevel"/>
+    <w:tmpl w:val="45BCA972"/>
+    <w:lvl w:ilvl="0">
+      <w:start w:val="1"/>
+      <w:numFmt w:val="bullet"/>
+      <w:pStyle w:val="ListBullet"/>
+      <w:lvlText w:val=""/>
+      <w:lvlJc w:val="left"/>
+      <w:pPr>
+        <w:tabs>
+          <w:tab w:val="num" w:pos="360"/>
+        </w:tabs>
+        <w:ind w:left="360" w:hanging="360"/>
+      </w:pPr>
+      <w:rPr>
+        <w:rFonts w:ascii="Symbol" w:hAnsi="Symbol" w:hint="default"/>
+      </w:rPr>
+    </w:lvl>
+  </w:abstractNum>
+  <w:abstractNum w:abstractNumId="1" w15:restartNumberingAfterBreak="0">
+    <w:nsid w:val="54713B09"/>
+    <w:multiLevelType w:val="hybridMultilevel"/>
+    <w:tmpl w:val="1E9211CA"/>
+    <w:lvl w:ilvl="0" w:tplc="9C225C6C">
+      <w:start w:val="80"/>
+      <w:numFmt w:val="bullet"/>
+      <w:lvlText w:val=""/>
+      <w:lvlJc w:val="left"/>
+      <w:pPr>
+        <w:ind w:left="720" w:hanging="360"/>
+      </w:pPr>
+      <w:rPr>
+        <w:rFonts w:ascii="Wingdings" w:eastAsiaTheme="minorHAnsi" w:hAnsi="Wingdings" w:cstheme="minorBidi" w:hint="default"/>
+      </w:rPr>
+    </w:lvl>
+    <w:lvl w:ilvl="1" w:tplc="04090003" w:tentative="1">
+      <w:start w:val="1"/>
+      <w:numFmt w:val="bullet"/>
+      <w:lvlText w:val="o"/>
+      <w:lvlJc w:val="left"/>
+      <w:pPr>
+        <w:ind w:left="1440" w:hanging="360"/>
+      </w:pPr>
+      <w:rPr>
+        <w:rFonts w:ascii="Courier New" w:hAnsi="Courier New" w:cs="Courier New" w:hint="default"/>
+      </w:rPr>
+    </w:lvl>
+    <w:lvl w:ilvl="2" w:tplc="04090005" w:tentative="1">
+      <w:start w:val="1"/>
+      <w:numFmt w:val="bullet"/>
+      <w:lvlText w:val=""/>
+      <w:lvlJc w:val="left"/>
+      <w:pPr>
+        <w:ind w:left="2160" w:hanging="360"/>
+      </w:pPr>
+      <w:rPr>
+        <w:rFonts w:ascii="Wingdings" w:hAnsi="Wingdings" w:hint="default"/>
+      </w:rPr>
+    </w:lvl>
+    <w:lvl w:ilvl="3" w:tplc="04090001" w:tentative="1">
+      <w:start w:val="1"/>
+      <w:numFmt w:val="bullet"/>
+      <w:lvlText w:val=""/>
+      <w:lvlJc w:val="left"/>
+      <w:pPr>
+        <w:ind w:left="2880" w:hanging="360"/>
+      </w:pPr>
+      <w:rPr>
+        <w:rFonts w:ascii="Symbol" w:hAnsi="Symbol" w:hint="default"/>
+      </w:rPr>
+    </w:lvl>
+    <w:lvl w:ilvl="4" w:tplc="04090003" w:tentative="1">
+      <w:start w:val="1"/>
+      <w:numFmt w:val="bullet"/>
+      <w:lvlText w:val="o"/>
+      <w:lvlJc w:val="left"/>
+      <w:pPr>
+        <w:ind w:left="3600" w:hanging="360"/>
+      </w:pPr>
+      <w:rPr>
+        <w:rFonts w:ascii="Courier New" w:hAnsi="Courier New" w:cs="Courier New" w:hint="default"/>
+      </w:rPr>
+    </w:lvl>
+    <w:lvl w:ilvl="5" w:tplc="04090005" w:tentative="1">
+      <w:start w:val="1"/>
+      <w:numFmt w:val="bullet"/>
+      <w:lvlText w:val=""/>
+      <w:lvlJc w:val="left"/>
+      <w:pPr>
+        <w:ind w:left="4320" w:hanging="360"/>
+      </w:pPr>
+      <w:rPr>
+        <w:rFonts w:ascii="Wingdings" w:hAnsi="Wingdings" w:hint="default"/>
+      </w:rPr>
+    </w:lvl>
+    <w:lvl w:ilvl="6" w:tplc="04090001" w:tentative="1">
+      <w:start w:val="1"/>
+      <w:numFmt w:val="bullet"/>
+      <w:lvlText w:val=""/>
+      <w:lvlJc w:val="left"/>
+      <w:pPr>
+        <w:ind w:left="5040" w:hanging="360"/>
+      </w:pPr>
+      <w:rPr>
+        <w:rFonts w:ascii="Symbol" w:hAnsi="Symbol" w:hint="default"/>
+      </w:rPr>
+    </w:lvl>
+    <w:lvl w:ilvl="7" w:tplc="04090003" w:tentative="1">
+      <w:start w:val="1"/>
+      <w:numFmt w:val="bullet"/>
+      <w:lvlText w:val="o"/>
+      <w:lvlJc w:val="left"/>
+      <w:pPr>
+        <w:ind w:left="5760" w:hanging="360"/>
+      </w:pPr>
+      <w:rPr>
+        <w:rFonts w:ascii="Courier New" w:hAnsi="Courier New" w:cs="Courier New" w:hint="default"/>
+      </w:rPr>
+    </w:lvl>
+    <w:lvl w:ilvl="8" w:tplc="04090005" w:tentative="1">
+      <w:start w:val="1"/>
+      <w:numFmt w:val="bullet"/>
+      <w:lvlText w:val=""/>
+      <w:lvlJc w:val="left"/>
+      <w:pPr>
+        <w:ind w:left="6480" w:hanging="360"/>
+      </w:pPr>
+      <w:rPr>
+        <w:rFonts w:ascii="Wingdings" w:hAnsi="Wingdings" w:hint="default"/>
+      </w:rPr>
+    </w:lvl>
+  </w:abstractNum>
+  <w:abstractNum w:abstractNumId="2" w15:restartNumberingAfterBreak="0">
+    <w:nsid w:val="65826BCB"/>
+    <w:multiLevelType w:val="hybridMultilevel"/>
+    <w:tmpl w:val="AA7A754C"/>
+    <w:lvl w:ilvl="0" w:tplc="C44A085A">
+      <w:start w:val="1"/>
+      <w:numFmt w:val="decimal"/>
+      <w:lvlText w:val="%1.)"/>
+      <w:lvlJc w:val="left"/>
+      <w:pPr>
+        <w:ind w:left="1080" w:hanging="360"/>
+      </w:pPr>
+      <w:rPr>
+        <w:rFonts w:hint="default"/>
+      </w:rPr>
+    </w:lvl>
+    <w:lvl w:ilvl="1" w:tplc="04090019" w:tentative="1">
+      <w:start w:val="1"/>
+      <w:numFmt w:val="lowerLetter"/>
+      <w:lvlText w:val="%2."/>
+      <w:lvlJc w:val="left"/>
+      <w:pPr>
+        <w:ind w:left="1800" w:hanging="360"/>
+      </w:pPr>
+    </w:lvl>
+    <w:lvl w:ilvl="2" w:tplc="0409001B" w:tentative="1">
+      <w:start w:val="1"/>
+      <w:numFmt w:val="lowerRoman"/>
+      <w:lvlText w:val="%3."/>
+      <w:lvlJc w:val="right"/>
+      <w:pPr>
+        <w:ind w:left="2520" w:hanging="180"/>
+      </w:pPr>
+    </w:lvl>
+    <w:lvl w:ilvl="3" w:tplc="0409000F" w:tentative="1">
+      <w:start w:val="1"/>
+      <w:numFmt w:val="decimal"/>
+      <w:lvlText w:val="%4."/>
+      <w:lvlJc w:val="left"/>
+      <w:pPr>
+        <w:ind w:left="3240" w:hanging="360"/>
+      </w:pPr>
+    </w:lvl>
+    <w:lvl w:ilvl="4" w:tplc="04090019" w:tentative="1">
+      <w:start w:val="1"/>
+      <w:numFmt w:val="lowerLetter"/>
+      <w:lvlText w:val="%5."/>
+      <w:lvlJc w:val="left"/>
+      <w:pPr>
+        <w:ind w:left="3960" w:hanging="360"/>
+      </w:pPr>
+    </w:lvl>
+    <w:lvl w:ilvl="5" w:tplc="0409001B" w:tentative="1">
+      <w:start w:val="1"/>
+      <w:numFmt w:val="lowerRoman"/>
+      <w:lvlText w:val="%6."/>
+      <w:lvlJc w:val="right"/>
+      <w:pPr>
+        <w:ind w:left="4680" w:hanging="180"/>
+      </w:pPr>
+    </w:lvl>
+    <w:lvl w:ilvl="6" w:tplc="0409000F" w:tentative="1">
+      <w:start w:val="1"/>
+      <w:numFmt w:val="decimal"/>
+      <w:lvlText w:val="%7."/>
+      <w:lvlJc w:val="left"/>
+      <w:pPr>
+        <w:ind w:left="5400" w:hanging="360"/>
+      </w:pPr>
+    </w:lvl>
+    <w:lvl w:ilvl="7" w:tplc="04090019" w:tentative="1">
+      <w:start w:val="1"/>
+      <w:numFmt w:val="lowerLetter"/>
+      <w:lvlText w:val="%8."/>
+      <w:lvlJc w:val="left"/>
+      <w:pPr>
+        <w:ind w:left="6120" w:hanging="360"/>
+      </w:pPr>
+    </w:lvl>
+    <w:lvl w:ilvl="8" w:tplc="0409001B" w:tentative="1">
+      <w:start w:val="1"/>
+      <w:numFmt w:val="lowerRoman"/>
+      <w:lvlText w:val="%9."/>
+      <w:lvlJc w:val="right"/>
+      <w:pPr>
+        <w:ind w:left="6840" w:hanging="180"/>
+      </w:pPr>
+    </w:lvl>
+  </w:abstractNum>
+  <w:num w:numId="1" w16cid:durableId="1337265628">
+    <w:abstractNumId w:val="0"/>
+  </w:num>
+  <w:num w:numId="2" w16cid:durableId="1605649247">
+    <w:abstractNumId w:val="1"/>
+  </w:num>
+  <w:num w:numId="3" w16cid:durableId="1521822274">
+    <w:abstractNumId w:val="2"/>
+  </w:num>
+</w:numbering>
+</file>
+
 <file path=word/styles.xml><?xml version="1.0" encoding="utf-8"?>
-<w:styles xmlns:mc="http://schemas.openxmlformats.org/markup-compatibility/2006" xmlns:r="http://schemas.openxmlformats.org/officeDocument/2006/relationships" xmlns:w="http://schemas.openxmlformats.org/wordprocessingml/2006/main" xmlns:w14="http://schemas.microsoft.com/office/word/2010/wordml" xmlns:w15="http://schemas.microsoft.com/office/word/2012/wordml" xmlns:w16cex="http://schemas.microsoft.com/office/word/2018/wordml/cex" xmlns:w16cid="http://schemas.microsoft.com/office/word/2016/wordml/cid" xmlns:w16="http://schemas.microsoft.com/office/word/2018/wordml" xmlns:w16sdtdh="http://schemas.microsoft.com/office/word/2020/wordml/sdtdatahash" xmlns:w16se="http://schemas.microsoft.com/office/word/2015/wordml/symex" mc:Ignorable="w14 w15 w16se w16cid w16 w16cex w16sdtdh">
+<w:styles xmlns:mc="http://schemas.openxmlformats.org/markup-compatibility/2006" xmlns:r="http://schemas.openxmlformats.org/officeDocument/2006/relationships" xmlns:w="http://schemas.openxmlformats.org/wordprocessingml/2006/main" xmlns:w14="http://schemas.microsoft.com/office/word/2010/wordml" xmlns:w15="http://schemas.microsoft.com/office/word/2012/wordml" xmlns:w16cex="http://schemas.microsoft.com/office/word/2018/wordml/cex" xmlns:w16cid="http://schemas.microsoft.com/office/word/2016/wordml/cid" xmlns:w16="http://schemas.microsoft.com/office/word/2018/wordml" xmlns:w16du="http://schemas.microsoft.com/office/word/2023/wordml/word16du" xmlns:w16sdtdh="http://schemas.microsoft.com/office/word/2020/wordml/sdtdatahash" xmlns:w16sdtfl="http://schemas.microsoft.com/office/word/2024/wordml/sdtformatlock" xmlns:w16se="http://schemas.microsoft.com/office/word/2015/wordml/symex" mc:Ignorable="w14 w15 w16se w16cid w16 w16cex w16sdtdh w16sdtfl w16du">
   <w:docDefaults>
     <w:rPrDefault>
       <w:rPr>
@@ -535,6 +2946,53 @@
     <w:semiHidden/>
     <w:unhideWhenUsed/>
   </w:style>
+  <w:style w:type="paragraph" w:styleId="ListBullet">
+    <w:name w:val="List Bullet"/>
+    <w:basedOn w:val="Normal"/>
+    <w:uiPriority w:val="99"/>
+    <w:unhideWhenUsed/>
+    <w:rsid w:val="004729CC"/>
+    <w:pPr>
+      <w:numPr>
+        <w:numId w:val="1"/>
+      </w:numPr>
+      <w:contextualSpacing/>
+    </w:pPr>
+  </w:style>
+  <w:style w:type="paragraph" w:styleId="ListParagraph">
+    <w:name w:val="List Paragraph"/>
+    <w:basedOn w:val="Normal"/>
+    <w:uiPriority w:val="34"/>
+    <w:qFormat/>
+    <w:rsid w:val="00432AEC"/>
+    <w:pPr>
+      <w:ind w:left="720"/>
+      <w:contextualSpacing/>
+    </w:pPr>
+  </w:style>
+  <w:style w:type="character" w:styleId="Hyperlink">
+    <w:name w:val="Hyperlink"/>
+    <w:basedOn w:val="DefaultParagraphFont"/>
+    <w:uiPriority w:val="99"/>
+    <w:unhideWhenUsed/>
+    <w:rsid w:val="00E87BDB"/>
+    <w:rPr>
+      <w:color w:val="0563C1" w:themeColor="hyperlink"/>
+      <w:u w:val="single"/>
+    </w:rPr>
+  </w:style>
+  <w:style w:type="character" w:styleId="UnresolvedMention">
+    <w:name w:val="Unresolved Mention"/>
+    <w:basedOn w:val="DefaultParagraphFont"/>
+    <w:uiPriority w:val="99"/>
+    <w:semiHidden/>
+    <w:unhideWhenUsed/>
+    <w:rsid w:val="00E87BDB"/>
+    <w:rPr>
+      <w:color w:val="605E5C"/>
+      <w:shd w:val="clear" w:color="auto" w:fill="E1DFDD"/>
+    </w:rPr>
+  </w:style>
 </w:styles>
 </file>
 
